--- a/docs/Dokumentácia.docx
+++ b/docs/Dokumentácia.docx
@@ -1,67 +1,104 @@
 
 <file path=word/document.xml><?xml version="1.0" encoding="utf-8"?>
-<w:document xmlns:wpc="http://schemas.microsoft.com/office/word/2010/wordprocessingCanvas" xmlns:cx="http://schemas.microsoft.com/office/drawing/2014/chartex" xmlns:mc="http://schemas.openxmlformats.org/markup-compatibility/2006" xmlns:o="urn:schemas-microsoft-com:office:office" xmlns:r="http://schemas.openxmlformats.org/officeDocument/2006/relationships" xmlns:m="http://schemas.openxmlformats.org/officeDocument/2006/math" xmlns:v="urn:schemas-microsoft-com:vml" xmlns:wp14="http://schemas.microsoft.com/office/word/2010/wordprocessingDrawing" xmlns:wp="http://schemas.openxmlformats.org/drawingml/2006/wordprocessingDrawing" xmlns:w10="urn:schemas-microsoft-com:office:word" xmlns:w="http://schemas.openxmlformats.org/wordprocessingml/2006/main" xmlns:w14="http://schemas.microsoft.com/office/word/2010/wordml" xmlns:w15="http://schemas.microsoft.com/office/word/2012/wordml" xmlns:w16se="http://schemas.microsoft.com/office/word/2015/wordml/symex" xmlns:wpg="http://schemas.microsoft.com/office/word/2010/wordprocessingGroup" xmlns:wpi="http://schemas.microsoft.com/office/word/2010/wordprocessingInk" xmlns:wne="http://schemas.microsoft.com/office/word/2006/wordml" xmlns:wps="http://schemas.microsoft.com/office/word/2010/wordprocessingShape" mc:Ignorable="w14 w15 w16se wp14">
+<w:document xmlns:wpc="http://schemas.microsoft.com/office/word/2010/wordprocessingCanvas" xmlns:cx="http://schemas.microsoft.com/office/drawing/2014/chartex" xmlns:cx1="http://schemas.microsoft.com/office/drawing/2015/9/8/chartex" xmlns:cx2="http://schemas.microsoft.com/office/drawing/2015/10/21/chartex" xmlns:cx3="http://schemas.microsoft.com/office/drawing/2016/5/9/chartex" xmlns:cx4="http://schemas.microsoft.com/office/drawing/2016/5/10/chartex" xmlns:cx5="http://schemas.microsoft.com/office/drawing/2016/5/11/chartex" xmlns:cx6="http://schemas.microsoft.com/office/drawing/2016/5/12/chartex" xmlns:cx7="http://schemas.microsoft.com/office/drawing/2016/5/13/chartex" xmlns:cx8="http://schemas.microsoft.com/office/drawing/2016/5/14/chartex" xmlns:mc="http://schemas.openxmlformats.org/markup-compatibility/2006" xmlns:aink="http://schemas.microsoft.com/office/drawing/2016/ink" xmlns:am3d="http://schemas.microsoft.com/office/drawing/2017/model3d" xmlns:o="urn:schemas-microsoft-com:office:office" xmlns:oel="http://schemas.microsoft.com/office/2019/extlst" xmlns:r="http://schemas.openxmlformats.org/officeDocument/2006/relationships" xmlns:m="http://schemas.openxmlformats.org/officeDocument/2006/math" xmlns:v="urn:schemas-microsoft-com:vml" xmlns:wp14="http://schemas.microsoft.com/office/word/2010/wordprocessingDrawing" xmlns:wp="http://schemas.openxmlformats.org/drawingml/2006/wordprocessingDrawing" xmlns:w10="urn:schemas-microsoft-com:office:word" xmlns:w="http://schemas.openxmlformats.org/wordprocessingml/2006/main" xmlns:w14="http://schemas.microsoft.com/office/word/2010/wordml" xmlns:w15="http://schemas.microsoft.com/office/word/2012/wordml" xmlns:w16cex="http://schemas.microsoft.com/office/word/2018/wordml/cex" xmlns:w16cid="http://schemas.microsoft.com/office/word/2016/wordml/cid" xmlns:w16="http://schemas.microsoft.com/office/word/2018/wordml" xmlns:w16sdtdh="http://schemas.microsoft.com/office/word/2020/wordml/sdtdatahash" xmlns:w16se="http://schemas.microsoft.com/office/word/2015/wordml/symex" xmlns:wpg="http://schemas.microsoft.com/office/word/2010/wordprocessingGroup" xmlns:wpi="http://schemas.microsoft.com/office/word/2010/wordprocessingInk" xmlns:wne="http://schemas.microsoft.com/office/word/2006/wordml" xmlns:wps="http://schemas.microsoft.com/office/word/2010/wordprocessingShape" mc:Ignorable="w14 w15 w16se w16cid w16 w16cex w16sdtdh wp14">
   <w:body>
     <w:p>
       <w:pPr>
         <w:jc w:val="center"/>
         <w:rPr>
-          <w:sz w:val="72"/>
-          <w:szCs w:val="72"/>
-          <w:lang w:val="sk-SK"/>
-        </w:rPr>
-      </w:pPr>
+          <w:rFonts w:ascii="Times New Roman" w:hAnsi="Times New Roman" w:cs="Times New Roman"/>
+          <w:b/>
+          <w:bCs/>
+          <w:sz w:val="36"/>
+          <w:szCs w:val="36"/>
+          <w:lang w:val="sk-SK"/>
+        </w:rPr>
+      </w:pPr>
+      <w:r>
+        <w:rPr>
+          <w:rFonts w:ascii="Times New Roman" w:hAnsi="Times New Roman" w:cs="Times New Roman"/>
+          <w:b/>
+          <w:bCs/>
+          <w:sz w:val="36"/>
+          <w:szCs w:val="36"/>
+          <w:lang w:val="sk-SK"/>
+        </w:rPr>
+        <w:t>UNIVERZITA KONŠTANTÍNA FILOZOFA</w:t>
+      </w:r>
     </w:p>
     <w:p>
       <w:pPr>
         <w:jc w:val="center"/>
         <w:rPr>
-          <w:sz w:val="72"/>
-          <w:szCs w:val="72"/>
-          <w:lang w:val="sk-SK"/>
-        </w:rPr>
-      </w:pPr>
+          <w:rFonts w:ascii="Times New Roman" w:hAnsi="Times New Roman" w:cs="Times New Roman"/>
+          <w:b/>
+          <w:bCs/>
+          <w:sz w:val="36"/>
+          <w:szCs w:val="36"/>
+          <w:lang w:val="sk-SK"/>
+        </w:rPr>
+      </w:pPr>
+      <w:r>
+        <w:rPr>
+          <w:rFonts w:ascii="Times New Roman" w:hAnsi="Times New Roman" w:cs="Times New Roman"/>
+          <w:b/>
+          <w:bCs/>
+          <w:sz w:val="36"/>
+          <w:szCs w:val="36"/>
+          <w:lang w:val="sk-SK"/>
+        </w:rPr>
+        <w:t>FAKULTA PRÍRODNÝCH VIED A INFORMATIKY</w:t>
+      </w:r>
     </w:p>
     <w:p>
       <w:pPr>
         <w:jc w:val="center"/>
         <w:rPr>
+          <w:rFonts w:ascii="Times New Roman" w:hAnsi="Times New Roman" w:cs="Times New Roman"/>
           <w:sz w:val="56"/>
           <w:szCs w:val="56"/>
           <w:lang w:val="sk-SK"/>
         </w:rPr>
       </w:pPr>
-      <w:r>
-        <w:rPr>
+    </w:p>
+    <w:p>
+      <w:pPr>
+        <w:jc w:val="center"/>
+        <w:rPr>
+          <w:rFonts w:ascii="Times New Roman" w:hAnsi="Times New Roman" w:cs="Times New Roman"/>
           <w:sz w:val="56"/>
           <w:szCs w:val="56"/>
           <w:lang w:val="sk-SK"/>
         </w:rPr>
-        <w:t>Univerzita Konštantína Filozofa</w:t>
-      </w:r>
+      </w:pPr>
     </w:p>
     <w:p>
       <w:pPr>
         <w:jc w:val="center"/>
         <w:rPr>
+          <w:rFonts w:ascii="Times New Roman" w:hAnsi="Times New Roman" w:cs="Times New Roman"/>
           <w:sz w:val="56"/>
           <w:szCs w:val="56"/>
           <w:lang w:val="sk-SK"/>
         </w:rPr>
       </w:pPr>
-      <w:r>
-        <w:rPr>
+    </w:p>
+    <w:p>
+      <w:pPr>
+        <w:jc w:val="center"/>
+        <w:rPr>
+          <w:rFonts w:ascii="Times New Roman" w:hAnsi="Times New Roman" w:cs="Times New Roman"/>
           <w:sz w:val="56"/>
           <w:szCs w:val="56"/>
           <w:lang w:val="sk-SK"/>
         </w:rPr>
-        <w:t>Fakulta prírodných vied a informatiky</w:t>
-      </w:r>
+      </w:pPr>
     </w:p>
     <w:p>
       <w:pPr>
         <w:jc w:val="center"/>
         <w:rPr>
+          <w:rFonts w:ascii="Times New Roman" w:hAnsi="Times New Roman" w:cs="Times New Roman"/>
           <w:sz w:val="56"/>
           <w:szCs w:val="56"/>
           <w:lang w:val="sk-SK"/>
@@ -72,6 +109,9 @@
       <w:pPr>
         <w:jc w:val="center"/>
         <w:rPr>
+          <w:rFonts w:ascii="Times New Roman" w:hAnsi="Times New Roman" w:cs="Times New Roman"/>
+          <w:b/>
+          <w:bCs/>
           <w:sz w:val="56"/>
           <w:szCs w:val="56"/>
           <w:lang w:val="sk-SK"/>
@@ -79,35 +119,67 @@
       </w:pPr>
       <w:r>
         <w:rPr>
+          <w:rFonts w:ascii="Times New Roman" w:hAnsi="Times New Roman" w:cs="Times New Roman"/>
+          <w:b/>
+          <w:bCs/>
           <w:sz w:val="56"/>
           <w:szCs w:val="56"/>
           <w:lang w:val="sk-SK"/>
         </w:rPr>
-        <w:t>Projekt inteligentný kvetináč</w:t>
-      </w:r>
-    </w:p>
-    <w:p>
-      <w:pPr>
-        <w:jc w:val="center"/>
-        <w:rPr>
+        <w:t>I</w:t>
+      </w:r>
+      <w:r>
+        <w:rPr>
+          <w:rFonts w:ascii="Times New Roman" w:hAnsi="Times New Roman" w:cs="Times New Roman"/>
+          <w:b/>
+          <w:bCs/>
           <w:sz w:val="56"/>
           <w:szCs w:val="56"/>
           <w:lang w:val="sk-SK"/>
         </w:rPr>
-      </w:pPr>
-      <w:r>
-        <w:rPr>
+        <w:t>nteligentný kvetináč</w:t>
+      </w:r>
+    </w:p>
+    <w:p>
+      <w:pPr>
+        <w:jc w:val="center"/>
+        <w:rPr>
+          <w:rFonts w:ascii="Times New Roman" w:hAnsi="Times New Roman" w:cs="Times New Roman"/>
+          <w:b/>
+          <w:bCs/>
+          <w:sz w:val="40"/>
+          <w:szCs w:val="40"/>
+          <w:lang w:val="sk-SK"/>
+        </w:rPr>
+      </w:pPr>
+      <w:r>
+        <w:rPr>
+          <w:rFonts w:ascii="Times New Roman" w:hAnsi="Times New Roman" w:cs="Times New Roman"/>
+          <w:b/>
+          <w:bCs/>
+          <w:sz w:val="40"/>
+          <w:szCs w:val="40"/>
+          <w:lang w:val="sk-SK"/>
+        </w:rPr>
+        <w:t>Monitorovanie a riadenie procesov</w:t>
+      </w:r>
+    </w:p>
+    <w:p>
+      <w:pPr>
+        <w:jc w:val="center"/>
+        <w:rPr>
+          <w:rFonts w:ascii="Times New Roman" w:hAnsi="Times New Roman" w:cs="Times New Roman"/>
           <w:sz w:val="56"/>
           <w:szCs w:val="56"/>
           <w:lang w:val="sk-SK"/>
         </w:rPr>
-        <w:t>Monitorovanie a riadenie procesov</w:t>
-      </w:r>
+      </w:pPr>
     </w:p>
     <w:p>
       <w:pPr>
         <w:jc w:val="center"/>
         <w:rPr>
+          <w:rFonts w:ascii="Times New Roman" w:hAnsi="Times New Roman" w:cs="Times New Roman"/>
           <w:sz w:val="56"/>
           <w:szCs w:val="56"/>
           <w:lang w:val="sk-SK"/>
@@ -118,6 +190,7 @@
       <w:pPr>
         <w:jc w:val="center"/>
         <w:rPr>
+          <w:rFonts w:ascii="Times New Roman" w:hAnsi="Times New Roman" w:cs="Times New Roman"/>
           <w:sz w:val="56"/>
           <w:szCs w:val="56"/>
           <w:lang w:val="sk-SK"/>
@@ -128,6 +201,7 @@
       <w:pPr>
         <w:jc w:val="center"/>
         <w:rPr>
+          <w:rFonts w:ascii="Times New Roman" w:hAnsi="Times New Roman" w:cs="Times New Roman"/>
           <w:sz w:val="56"/>
           <w:szCs w:val="56"/>
           <w:lang w:val="sk-SK"/>
@@ -138,6 +212,7 @@
       <w:pPr>
         <w:jc w:val="center"/>
         <w:rPr>
+          <w:rFonts w:ascii="Times New Roman" w:hAnsi="Times New Roman" w:cs="Times New Roman"/>
           <w:sz w:val="56"/>
           <w:szCs w:val="56"/>
           <w:lang w:val="sk-SK"/>
@@ -148,6 +223,7 @@
       <w:pPr>
         <w:jc w:val="center"/>
         <w:rPr>
+          <w:rFonts w:ascii="Times New Roman" w:hAnsi="Times New Roman" w:cs="Times New Roman"/>
           <w:sz w:val="56"/>
           <w:szCs w:val="56"/>
           <w:lang w:val="sk-SK"/>
@@ -156,49 +232,53 @@
     </w:p>
     <w:p>
       <w:pPr>
-        <w:jc w:val="center"/>
-        <w:rPr>
+        <w:rPr>
+          <w:rFonts w:ascii="Times New Roman" w:hAnsi="Times New Roman" w:cs="Times New Roman"/>
+          <w:sz w:val="36"/>
+          <w:szCs w:val="36"/>
+          <w:lang w:val="sk-SK"/>
+        </w:rPr>
+      </w:pPr>
+      <w:r>
+        <w:rPr>
+          <w:rFonts w:ascii="Times New Roman" w:hAnsi="Times New Roman" w:cs="Times New Roman"/>
+          <w:sz w:val="36"/>
+          <w:szCs w:val="36"/>
+          <w:lang w:val="sk-SK"/>
+        </w:rPr>
+        <w:t>Miroslav Lengyel</w:t>
+      </w:r>
+    </w:p>
+    <w:p>
+      <w:pPr>
+        <w:rPr>
+          <w:rFonts w:ascii="Times New Roman" w:hAnsi="Times New Roman" w:cs="Times New Roman"/>
+          <w:sz w:val="32"/>
+          <w:szCs w:val="32"/>
+          <w:lang w:val="sk-SK"/>
+        </w:rPr>
+      </w:pPr>
+      <w:r>
+        <w:rPr>
+          <w:rFonts w:ascii="Times New Roman" w:hAnsi="Times New Roman" w:cs="Times New Roman"/>
+          <w:sz w:val="36"/>
+          <w:szCs w:val="36"/>
+          <w:lang w:val="sk-SK"/>
+        </w:rPr>
+        <w:t>Adam Ševčík</w:t>
+      </w:r>
+      <w:r>
+        <w:rPr>
+          <w:rFonts w:ascii="Times New Roman" w:hAnsi="Times New Roman" w:cs="Times New Roman"/>
           <w:sz w:val="56"/>
           <w:szCs w:val="56"/>
           <w:lang w:val="sk-SK"/>
         </w:rPr>
-      </w:pPr>
-    </w:p>
-    <w:p>
-      <w:pPr>
-        <w:rPr>
-          <w:sz w:val="36"/>
-          <w:szCs w:val="36"/>
-          <w:lang w:val="sk-SK"/>
-        </w:rPr>
-      </w:pPr>
-      <w:r>
-        <w:rPr>
-          <w:sz w:val="36"/>
-          <w:szCs w:val="36"/>
-          <w:lang w:val="sk-SK"/>
-        </w:rPr>
-        <w:t>Miroslav Lengyel</w:t>
-      </w:r>
-    </w:p>
-    <w:p>
-      <w:pPr>
-        <w:rPr>
-          <w:sz w:val="32"/>
-          <w:szCs w:val="32"/>
-          <w:lang w:val="sk-SK"/>
-        </w:rPr>
-      </w:pPr>
-      <w:r>
-        <w:rPr>
-          <w:sz w:val="36"/>
-          <w:szCs w:val="36"/>
-          <w:lang w:val="sk-SK"/>
-        </w:rPr>
-        <w:t>Adam Ševčík</w:t>
-      </w:r>
-      <w:r>
-        <w:rPr>
+        <w:tab/>
+      </w:r>
+      <w:r>
+        <w:rPr>
+          <w:rFonts w:ascii="Times New Roman" w:hAnsi="Times New Roman" w:cs="Times New Roman"/>
           <w:sz w:val="56"/>
           <w:szCs w:val="56"/>
           <w:lang w:val="sk-SK"/>
@@ -207,6 +287,7 @@
       </w:r>
       <w:r>
         <w:rPr>
+          <w:rFonts w:ascii="Times New Roman" w:hAnsi="Times New Roman" w:cs="Times New Roman"/>
           <w:sz w:val="56"/>
           <w:szCs w:val="56"/>
           <w:lang w:val="sk-SK"/>
@@ -215,6 +296,7 @@
       </w:r>
       <w:r>
         <w:rPr>
+          <w:rFonts w:ascii="Times New Roman" w:hAnsi="Times New Roman" w:cs="Times New Roman"/>
           <w:sz w:val="56"/>
           <w:szCs w:val="56"/>
           <w:lang w:val="sk-SK"/>
@@ -223,6 +305,7 @@
       </w:r>
       <w:r>
         <w:rPr>
+          <w:rFonts w:ascii="Times New Roman" w:hAnsi="Times New Roman" w:cs="Times New Roman"/>
           <w:sz w:val="56"/>
           <w:szCs w:val="56"/>
           <w:lang w:val="sk-SK"/>
@@ -231,6 +314,7 @@
       </w:r>
       <w:r>
         <w:rPr>
+          <w:rFonts w:ascii="Times New Roman" w:hAnsi="Times New Roman" w:cs="Times New Roman"/>
           <w:sz w:val="56"/>
           <w:szCs w:val="56"/>
           <w:lang w:val="sk-SK"/>
@@ -239,23 +323,26 @@
       </w:r>
       <w:r>
         <w:rPr>
+          <w:rFonts w:ascii="Times New Roman" w:hAnsi="Times New Roman" w:cs="Times New Roman"/>
           <w:sz w:val="56"/>
           <w:szCs w:val="56"/>
           <w:lang w:val="sk-SK"/>
         </w:rPr>
         <w:tab/>
-      </w:r>
-      <w:r>
-        <w:rPr>
+        <w:t xml:space="preserve"> </w:t>
+      </w:r>
+      <w:r>
+        <w:rPr>
+          <w:rFonts w:ascii="Times New Roman" w:hAnsi="Times New Roman" w:cs="Times New Roman"/>
           <w:sz w:val="56"/>
           <w:szCs w:val="56"/>
           <w:lang w:val="sk-SK"/>
         </w:rPr>
         <w:tab/>
-        <w:t xml:space="preserve"> </w:t>
-      </w:r>
-      <w:r>
-        <w:rPr>
+      </w:r>
+      <w:r>
+        <w:rPr>
+          <w:rFonts w:ascii="Times New Roman" w:hAnsi="Times New Roman" w:cs="Times New Roman"/>
           <w:sz w:val="56"/>
           <w:szCs w:val="56"/>
           <w:lang w:val="sk-SK"/>
@@ -264,14 +351,16 @@
       </w:r>
       <w:r>
         <w:rPr>
+          <w:rFonts w:ascii="Times New Roman" w:hAnsi="Times New Roman" w:cs="Times New Roman"/>
           <w:sz w:val="56"/>
           <w:szCs w:val="56"/>
           <w:lang w:val="sk-SK"/>
         </w:rPr>
-        <w:tab/>
-      </w:r>
-      <w:r>
-        <w:rPr>
+        <w:t xml:space="preserve">    </w:t>
+      </w:r>
+      <w:r>
+        <w:rPr>
+          <w:rFonts w:ascii="Times New Roman" w:hAnsi="Times New Roman" w:cs="Times New Roman"/>
           <w:sz w:val="32"/>
           <w:szCs w:val="32"/>
           <w:lang w:val="sk-SK"/>
@@ -282,11 +371,21 @@
     <w:p>
       <w:pPr>
         <w:rPr>
-          <w:sz w:val="32"/>
-          <w:szCs w:val="32"/>
-          <w:lang w:val="sk-SK"/>
-        </w:rPr>
-      </w:pPr>
+          <w:rFonts w:ascii="Times New Roman" w:hAnsi="Times New Roman" w:cs="Times New Roman"/>
+          <w:sz w:val="32"/>
+          <w:szCs w:val="32"/>
+          <w:lang w:val="sk-SK"/>
+        </w:rPr>
+      </w:pPr>
+      <w:r>
+        <w:rPr>
+          <w:rFonts w:ascii="Times New Roman" w:hAnsi="Times New Roman" w:cs="Times New Roman"/>
+          <w:sz w:val="32"/>
+          <w:szCs w:val="32"/>
+          <w:lang w:val="sk-SK"/>
+        </w:rPr>
+        <w:br w:type="page"/>
+      </w:r>
     </w:p>
     <w:p>
       <w:pPr>
@@ -295,7 +394,11 @@
           <w:ilvl w:val="0"/>
           <w:numId w:val="1"/>
         </w:numPr>
-        <w:rPr>
+        <w:jc w:val="both"/>
+        <w:rPr>
+          <w:rFonts w:ascii="Times New Roman" w:hAnsi="Times New Roman" w:cs="Times New Roman"/>
+          <w:b/>
+          <w:bCs/>
           <w:sz w:val="44"/>
           <w:szCs w:val="44"/>
           <w:lang w:val="sk-SK"/>
@@ -303,72 +406,230 @@
       </w:pPr>
       <w:r>
         <w:rPr>
+          <w:rFonts w:ascii="Times New Roman" w:hAnsi="Times New Roman" w:cs="Times New Roman"/>
+          <w:b/>
+          <w:bCs/>
           <w:sz w:val="44"/>
           <w:szCs w:val="44"/>
           <w:lang w:val="sk-SK"/>
         </w:rPr>
         <w:lastRenderedPageBreak/>
+        <w:t xml:space="preserve">  </w:t>
+      </w:r>
+      <w:r>
+        <w:rPr>
+          <w:rFonts w:ascii="Times New Roman" w:hAnsi="Times New Roman" w:cs="Times New Roman"/>
+          <w:b/>
+          <w:bCs/>
+          <w:sz w:val="44"/>
+          <w:szCs w:val="44"/>
+          <w:lang w:val="sk-SK"/>
+        </w:rPr>
         <w:t>Popis zariadenia</w:t>
       </w:r>
     </w:p>
     <w:p>
       <w:pPr>
         <w:pStyle w:val="Odsekzoznamu"/>
-        <w:rPr>
-          <w:sz w:val="32"/>
-          <w:szCs w:val="32"/>
-          <w:lang w:val="sk-SK"/>
-        </w:rPr>
-      </w:pPr>
-      <w:r>
-        <w:rPr>
-          <w:sz w:val="32"/>
-          <w:szCs w:val="32"/>
-          <w:lang w:val="sk-SK"/>
-        </w:rPr>
-        <w:t xml:space="preserve">Srdcom systému je </w:t>
+        <w:ind w:left="0"/>
+        <w:jc w:val="both"/>
+        <w:rPr>
+          <w:rFonts w:ascii="Times New Roman" w:hAnsi="Times New Roman" w:cs="Times New Roman"/>
+          <w:sz w:val="32"/>
+          <w:szCs w:val="32"/>
+          <w:lang w:val="sk-SK"/>
+        </w:rPr>
+      </w:pPr>
+      <w:r>
+        <w:rPr>
+          <w:rFonts w:ascii="Times New Roman" w:hAnsi="Times New Roman" w:cs="Times New Roman"/>
+          <w:sz w:val="32"/>
+          <w:szCs w:val="32"/>
+          <w:lang w:val="sk-SK"/>
+        </w:rPr>
+        <w:t>Srdcom systému je Raspberry Pi</w:t>
+      </w:r>
+      <w:r>
+        <w:rPr>
+          <w:rFonts w:ascii="Times New Roman" w:hAnsi="Times New Roman" w:cs="Times New Roman"/>
+          <w:sz w:val="32"/>
+          <w:szCs w:val="32"/>
+          <w:lang w:val="sk-SK"/>
+        </w:rPr>
+        <w:t xml:space="preserve"> 3</w:t>
+      </w:r>
+      <w:r>
+        <w:rPr>
+          <w:rFonts w:ascii="Times New Roman" w:hAnsi="Times New Roman" w:cs="Times New Roman"/>
+          <w:sz w:val="32"/>
+          <w:szCs w:val="32"/>
+          <w:lang w:val="sk-SK"/>
+        </w:rPr>
+        <w:t xml:space="preserve"> ktoré </w:t>
+      </w:r>
+      <w:r>
+        <w:rPr>
+          <w:rFonts w:ascii="Times New Roman" w:hAnsi="Times New Roman" w:cs="Times New Roman"/>
+          <w:sz w:val="32"/>
+          <w:szCs w:val="32"/>
+          <w:lang w:val="sk-SK"/>
+        </w:rPr>
+        <w:t>plní funkciu</w:t>
+      </w:r>
+      <w:r>
+        <w:rPr>
+          <w:rFonts w:ascii="Times New Roman" w:hAnsi="Times New Roman" w:cs="Times New Roman"/>
+          <w:sz w:val="32"/>
+          <w:szCs w:val="32"/>
+          <w:lang w:val="sk-SK"/>
+        </w:rPr>
+        <w:t xml:space="preserve"> </w:t>
+      </w:r>
+      <w:r>
+        <w:rPr>
+          <w:rFonts w:ascii="Times New Roman" w:hAnsi="Times New Roman" w:cs="Times New Roman"/>
+          <w:sz w:val="32"/>
+          <w:szCs w:val="32"/>
+          <w:lang w:val="sk-SK"/>
+        </w:rPr>
+        <w:t>riadiaceho</w:t>
+      </w:r>
+      <w:r>
+        <w:rPr>
+          <w:rFonts w:ascii="Times New Roman" w:hAnsi="Times New Roman" w:cs="Times New Roman"/>
+          <w:sz w:val="32"/>
+          <w:szCs w:val="32"/>
+          <w:lang w:val="sk-SK"/>
+        </w:rPr>
+        <w:t xml:space="preserve"> počítača,</w:t>
+      </w:r>
+      <w:r>
+        <w:rPr>
+          <w:rFonts w:ascii="Times New Roman" w:hAnsi="Times New Roman" w:cs="Times New Roman"/>
+          <w:sz w:val="32"/>
+          <w:szCs w:val="32"/>
+          <w:lang w:val="sk-SK"/>
+        </w:rPr>
+        <w:t xml:space="preserve"> webov</w:t>
+      </w:r>
+      <w:r>
+        <w:rPr>
+          <w:rFonts w:ascii="Times New Roman" w:hAnsi="Times New Roman" w:cs="Times New Roman"/>
+          <w:sz w:val="32"/>
+          <w:szCs w:val="32"/>
+          <w:lang w:val="sk-SK"/>
+        </w:rPr>
+        <w:t>ého</w:t>
+      </w:r>
+      <w:r>
+        <w:rPr>
+          <w:rFonts w:ascii="Times New Roman" w:hAnsi="Times New Roman" w:cs="Times New Roman"/>
+          <w:sz w:val="32"/>
+          <w:szCs w:val="32"/>
+          <w:lang w:val="sk-SK"/>
+        </w:rPr>
+        <w:t xml:space="preserve"> a databázov</w:t>
+      </w:r>
+      <w:r>
+        <w:rPr>
+          <w:rFonts w:ascii="Times New Roman" w:hAnsi="Times New Roman" w:cs="Times New Roman"/>
+          <w:sz w:val="32"/>
+          <w:szCs w:val="32"/>
+          <w:lang w:val="sk-SK"/>
+        </w:rPr>
+        <w:t>ého</w:t>
+      </w:r>
+      <w:r>
+        <w:rPr>
+          <w:rFonts w:ascii="Times New Roman" w:hAnsi="Times New Roman" w:cs="Times New Roman"/>
+          <w:sz w:val="32"/>
+          <w:szCs w:val="32"/>
+          <w:lang w:val="sk-SK"/>
+        </w:rPr>
+        <w:t xml:space="preserve"> server</w:t>
+      </w:r>
+      <w:r>
+        <w:rPr>
+          <w:rFonts w:ascii="Times New Roman" w:hAnsi="Times New Roman" w:cs="Times New Roman"/>
+          <w:sz w:val="32"/>
+          <w:szCs w:val="32"/>
+          <w:lang w:val="sk-SK"/>
+        </w:rPr>
+        <w:t>a</w:t>
+      </w:r>
+      <w:r>
+        <w:rPr>
+          <w:rFonts w:ascii="Times New Roman" w:hAnsi="Times New Roman" w:cs="Times New Roman"/>
+          <w:sz w:val="32"/>
+          <w:szCs w:val="32"/>
+          <w:lang w:val="sk-SK"/>
+        </w:rPr>
+        <w:t>.</w:t>
+      </w:r>
+      <w:r>
+        <w:rPr>
+          <w:rFonts w:ascii="Times New Roman" w:hAnsi="Times New Roman" w:cs="Times New Roman"/>
+          <w:sz w:val="32"/>
+          <w:szCs w:val="32"/>
+          <w:lang w:val="sk-SK"/>
+        </w:rPr>
+        <w:t xml:space="preserve"> K mikropočítaču sú </w:t>
+      </w:r>
+      <w:r>
+        <w:rPr>
+          <w:rFonts w:ascii="Times New Roman" w:hAnsi="Times New Roman" w:cs="Times New Roman"/>
+          <w:sz w:val="32"/>
+          <w:szCs w:val="32"/>
+          <w:lang w:val="sk-SK"/>
+        </w:rPr>
+        <w:t xml:space="preserve">cez GPIO </w:t>
       </w:r>
       <w:proofErr w:type="spellStart"/>
       <w:r>
         <w:rPr>
-          <w:sz w:val="32"/>
-          <w:szCs w:val="32"/>
-          <w:lang w:val="sk-SK"/>
-        </w:rPr>
-        <w:t>Raspberry</w:t>
+          <w:rFonts w:ascii="Times New Roman" w:hAnsi="Times New Roman" w:cs="Times New Roman"/>
+          <w:sz w:val="32"/>
+          <w:szCs w:val="32"/>
+          <w:lang w:val="sk-SK"/>
+        </w:rPr>
+        <w:t>piny</w:t>
       </w:r>
       <w:proofErr w:type="spellEnd"/>
       <w:r>
         <w:rPr>
-          <w:sz w:val="32"/>
-          <w:szCs w:val="32"/>
-          <w:lang w:val="sk-SK"/>
-        </w:rPr>
-        <w:t xml:space="preserve"> Pi</w:t>
-      </w:r>
-      <w:r>
-        <w:rPr>
-          <w:sz w:val="32"/>
-          <w:szCs w:val="32"/>
-          <w:lang w:val="sk-SK"/>
-        </w:rPr>
-        <w:t xml:space="preserve"> 3</w:t>
-      </w:r>
-      <w:r>
-        <w:rPr>
-          <w:sz w:val="32"/>
-          <w:szCs w:val="32"/>
-          <w:lang w:val="sk-SK"/>
-        </w:rPr>
-        <w:t xml:space="preserve"> ktoré slúži na riadenie celého systému a ako webový a databázový server.</w:t>
-      </w:r>
-      <w:r>
-        <w:rPr>
-          <w:sz w:val="32"/>
-          <w:szCs w:val="32"/>
-          <w:lang w:val="sk-SK"/>
-        </w:rPr>
-        <w:t xml:space="preserve"> K mikropočítaču sú pripojené: </w:t>
+          <w:rFonts w:ascii="Times New Roman" w:hAnsi="Times New Roman" w:cs="Times New Roman"/>
+          <w:sz w:val="32"/>
+          <w:szCs w:val="32"/>
+          <w:lang w:val="sk-SK"/>
+        </w:rPr>
+        <w:t xml:space="preserve"> </w:t>
+      </w:r>
+      <w:r>
+        <w:rPr>
+          <w:rFonts w:ascii="Times New Roman" w:hAnsi="Times New Roman" w:cs="Times New Roman"/>
+          <w:sz w:val="32"/>
+          <w:szCs w:val="32"/>
+          <w:lang w:val="sk-SK"/>
+        </w:rPr>
+        <w:t>pripojené</w:t>
+      </w:r>
+      <w:r>
+        <w:rPr>
+          <w:rFonts w:ascii="Times New Roman" w:hAnsi="Times New Roman" w:cs="Times New Roman"/>
+          <w:sz w:val="32"/>
+          <w:szCs w:val="32"/>
+          <w:lang w:val="sk-SK"/>
+        </w:rPr>
+        <w:t xml:space="preserve"> komponenty</w:t>
+      </w:r>
+      <w:r>
+        <w:rPr>
+          <w:rFonts w:ascii="Times New Roman" w:hAnsi="Times New Roman" w:cs="Times New Roman"/>
+          <w:sz w:val="32"/>
+          <w:szCs w:val="32"/>
+          <w:lang w:val="sk-SK"/>
+        </w:rPr>
+        <w:t xml:space="preserve">: </w:t>
       </w:r>
     </w:p>
     <w:p>
@@ -378,14 +639,18 @@
           <w:ilvl w:val="0"/>
           <w:numId w:val="2"/>
         </w:numPr>
-        <w:rPr>
-          <w:sz w:val="32"/>
-          <w:szCs w:val="32"/>
-          <w:lang w:val="sk-SK"/>
-        </w:rPr>
-      </w:pPr>
-      <w:r>
-        <w:rPr>
+        <w:ind w:left="851"/>
+        <w:jc w:val="both"/>
+        <w:rPr>
+          <w:rFonts w:ascii="Times New Roman" w:hAnsi="Times New Roman" w:cs="Times New Roman"/>
+          <w:sz w:val="32"/>
+          <w:szCs w:val="32"/>
+          <w:lang w:val="sk-SK"/>
+        </w:rPr>
+      </w:pPr>
+      <w:r>
+        <w:rPr>
+          <w:rFonts w:ascii="Times New Roman" w:hAnsi="Times New Roman" w:cs="Times New Roman"/>
           <w:sz w:val="32"/>
           <w:szCs w:val="32"/>
           <w:lang w:val="sk-SK"/>
@@ -400,14 +665,18 @@
           <w:ilvl w:val="0"/>
           <w:numId w:val="2"/>
         </w:numPr>
-        <w:rPr>
-          <w:sz w:val="32"/>
-          <w:szCs w:val="32"/>
-          <w:lang w:val="sk-SK"/>
-        </w:rPr>
-      </w:pPr>
-      <w:r>
-        <w:rPr>
+        <w:ind w:left="851"/>
+        <w:jc w:val="both"/>
+        <w:rPr>
+          <w:rFonts w:ascii="Times New Roman" w:hAnsi="Times New Roman" w:cs="Times New Roman"/>
+          <w:sz w:val="32"/>
+          <w:szCs w:val="32"/>
+          <w:lang w:val="sk-SK"/>
+        </w:rPr>
+      </w:pPr>
+      <w:r>
+        <w:rPr>
+          <w:rFonts w:ascii="Times New Roman" w:hAnsi="Times New Roman" w:cs="Times New Roman"/>
           <w:sz w:val="32"/>
           <w:szCs w:val="32"/>
           <w:lang w:val="sk-SK"/>
@@ -422,14 +691,18 @@
           <w:ilvl w:val="0"/>
           <w:numId w:val="2"/>
         </w:numPr>
-        <w:rPr>
-          <w:sz w:val="32"/>
-          <w:szCs w:val="32"/>
-          <w:lang w:val="sk-SK"/>
-        </w:rPr>
-      </w:pPr>
-      <w:r>
-        <w:rPr>
+        <w:ind w:left="851"/>
+        <w:jc w:val="both"/>
+        <w:rPr>
+          <w:rFonts w:ascii="Times New Roman" w:hAnsi="Times New Roman" w:cs="Times New Roman"/>
+          <w:sz w:val="32"/>
+          <w:szCs w:val="32"/>
+          <w:lang w:val="sk-SK"/>
+        </w:rPr>
+      </w:pPr>
+      <w:r>
+        <w:rPr>
+          <w:rFonts w:ascii="Times New Roman" w:hAnsi="Times New Roman" w:cs="Times New Roman"/>
           <w:sz w:val="32"/>
           <w:szCs w:val="32"/>
           <w:lang w:val="sk-SK"/>
@@ -444,14 +717,18 @@
           <w:ilvl w:val="0"/>
           <w:numId w:val="2"/>
         </w:numPr>
-        <w:rPr>
-          <w:sz w:val="32"/>
-          <w:szCs w:val="32"/>
-          <w:lang w:val="sk-SK"/>
-        </w:rPr>
-      </w:pPr>
-      <w:r>
-        <w:rPr>
+        <w:ind w:left="851"/>
+        <w:jc w:val="both"/>
+        <w:rPr>
+          <w:rFonts w:ascii="Times New Roman" w:hAnsi="Times New Roman" w:cs="Times New Roman"/>
+          <w:sz w:val="32"/>
+          <w:szCs w:val="32"/>
+          <w:lang w:val="sk-SK"/>
+        </w:rPr>
+      </w:pPr>
+      <w:r>
+        <w:rPr>
+          <w:rFonts w:ascii="Times New Roman" w:hAnsi="Times New Roman" w:cs="Times New Roman"/>
           <w:sz w:val="32"/>
           <w:szCs w:val="32"/>
           <w:lang w:val="sk-SK"/>
@@ -466,7 +743,10 @@
           <w:ilvl w:val="0"/>
           <w:numId w:val="2"/>
         </w:numPr>
-        <w:rPr>
+        <w:ind w:left="851"/>
+        <w:jc w:val="both"/>
+        <w:rPr>
+          <w:rFonts w:ascii="Times New Roman" w:hAnsi="Times New Roman" w:cs="Times New Roman"/>
           <w:sz w:val="32"/>
           <w:szCs w:val="32"/>
           <w:lang w:val="sk-SK"/>
@@ -475,6 +755,7 @@
       <w:proofErr w:type="spellStart"/>
       <w:r>
         <w:rPr>
+          <w:rFonts w:ascii="Times New Roman" w:hAnsi="Times New Roman" w:cs="Times New Roman"/>
           <w:sz w:val="32"/>
           <w:szCs w:val="32"/>
           <w:lang w:val="sk-SK"/>
@@ -484,6 +765,7 @@
       <w:proofErr w:type="spellEnd"/>
       <w:r>
         <w:rPr>
+          <w:rFonts w:ascii="Times New Roman" w:hAnsi="Times New Roman" w:cs="Times New Roman"/>
           <w:sz w:val="32"/>
           <w:szCs w:val="32"/>
           <w:lang w:val="sk-SK"/>
@@ -498,14 +780,18 @@
           <w:ilvl w:val="0"/>
           <w:numId w:val="2"/>
         </w:numPr>
-        <w:rPr>
-          <w:sz w:val="32"/>
-          <w:szCs w:val="32"/>
-          <w:lang w:val="sk-SK"/>
-        </w:rPr>
-      </w:pPr>
-      <w:r>
-        <w:rPr>
+        <w:ind w:left="851"/>
+        <w:jc w:val="both"/>
+        <w:rPr>
+          <w:rFonts w:ascii="Times New Roman" w:hAnsi="Times New Roman" w:cs="Times New Roman"/>
+          <w:sz w:val="32"/>
+          <w:szCs w:val="32"/>
+          <w:lang w:val="sk-SK"/>
+        </w:rPr>
+      </w:pPr>
+      <w:r>
+        <w:rPr>
+          <w:rFonts w:ascii="Times New Roman" w:hAnsi="Times New Roman" w:cs="Times New Roman"/>
           <w:sz w:val="32"/>
           <w:szCs w:val="32"/>
           <w:lang w:val="sk-SK"/>
@@ -520,14 +806,18 @@
           <w:ilvl w:val="0"/>
           <w:numId w:val="2"/>
         </w:numPr>
-        <w:rPr>
-          <w:sz w:val="32"/>
-          <w:szCs w:val="32"/>
-          <w:lang w:val="sk-SK"/>
-        </w:rPr>
-      </w:pPr>
-      <w:r>
-        <w:rPr>
+        <w:ind w:left="851"/>
+        <w:jc w:val="both"/>
+        <w:rPr>
+          <w:rFonts w:ascii="Times New Roman" w:hAnsi="Times New Roman" w:cs="Times New Roman"/>
+          <w:sz w:val="32"/>
+          <w:szCs w:val="32"/>
+          <w:lang w:val="sk-SK"/>
+        </w:rPr>
+      </w:pPr>
+      <w:r>
+        <w:rPr>
+          <w:rFonts w:ascii="Times New Roman" w:hAnsi="Times New Roman" w:cs="Times New Roman"/>
           <w:sz w:val="32"/>
           <w:szCs w:val="32"/>
           <w:lang w:val="sk-SK"/>
@@ -542,14 +832,18 @@
           <w:ilvl w:val="0"/>
           <w:numId w:val="2"/>
         </w:numPr>
-        <w:rPr>
-          <w:sz w:val="32"/>
-          <w:szCs w:val="32"/>
-          <w:lang w:val="sk-SK"/>
-        </w:rPr>
-      </w:pPr>
-      <w:r>
-        <w:rPr>
+        <w:ind w:left="851"/>
+        <w:jc w:val="both"/>
+        <w:rPr>
+          <w:rFonts w:ascii="Times New Roman" w:hAnsi="Times New Roman" w:cs="Times New Roman"/>
+          <w:sz w:val="32"/>
+          <w:szCs w:val="32"/>
+          <w:lang w:val="sk-SK"/>
+        </w:rPr>
+      </w:pPr>
+      <w:r>
+        <w:rPr>
+          <w:rFonts w:ascii="Times New Roman" w:hAnsi="Times New Roman" w:cs="Times New Roman"/>
           <w:sz w:val="32"/>
           <w:szCs w:val="32"/>
           <w:lang w:val="sk-SK"/>
@@ -559,14 +853,18 @@
     </w:p>
     <w:p>
       <w:pPr>
-        <w:rPr>
-          <w:sz w:val="32"/>
-          <w:szCs w:val="32"/>
-          <w:lang w:val="sk-SK"/>
-        </w:rPr>
-      </w:pPr>
-      <w:r>
-        <w:rPr>
+        <w:ind w:left="851"/>
+        <w:jc w:val="both"/>
+        <w:rPr>
+          <w:rFonts w:ascii="Times New Roman" w:hAnsi="Times New Roman" w:cs="Times New Roman"/>
+          <w:sz w:val="32"/>
+          <w:szCs w:val="32"/>
+          <w:lang w:val="sk-SK"/>
+        </w:rPr>
+      </w:pPr>
+      <w:r>
+        <w:rPr>
+          <w:rFonts w:ascii="Times New Roman" w:hAnsi="Times New Roman" w:cs="Times New Roman"/>
           <w:sz w:val="32"/>
           <w:szCs w:val="32"/>
           <w:lang w:val="sk-SK"/>
@@ -581,7 +879,11 @@
           <w:ilvl w:val="0"/>
           <w:numId w:val="1"/>
         </w:numPr>
-        <w:rPr>
+        <w:jc w:val="both"/>
+        <w:rPr>
+          <w:rFonts w:ascii="Times New Roman" w:hAnsi="Times New Roman" w:cs="Times New Roman"/>
+          <w:b/>
+          <w:bCs/>
           <w:sz w:val="44"/>
           <w:szCs w:val="44"/>
           <w:lang w:val="sk-SK"/>
@@ -589,24 +891,42 @@
       </w:pPr>
       <w:r>
         <w:rPr>
+          <w:rFonts w:ascii="Times New Roman" w:hAnsi="Times New Roman" w:cs="Times New Roman"/>
+          <w:b/>
+          <w:bCs/>
           <w:sz w:val="44"/>
           <w:szCs w:val="44"/>
           <w:lang w:val="sk-SK"/>
         </w:rPr>
+        <w:t xml:space="preserve">  </w:t>
+      </w:r>
+      <w:r>
+        <w:rPr>
+          <w:rFonts w:ascii="Times New Roman" w:hAnsi="Times New Roman" w:cs="Times New Roman"/>
+          <w:b/>
+          <w:bCs/>
+          <w:sz w:val="44"/>
+          <w:szCs w:val="44"/>
+          <w:lang w:val="sk-SK"/>
+        </w:rPr>
         <w:t>Spustenie a používanie systému</w:t>
       </w:r>
     </w:p>
     <w:p>
       <w:pPr>
         <w:pStyle w:val="Odsekzoznamu"/>
-        <w:rPr>
-          <w:sz w:val="32"/>
-          <w:szCs w:val="32"/>
-          <w:lang w:val="sk-SK"/>
-        </w:rPr>
-      </w:pPr>
-      <w:r>
-        <w:rPr>
+        <w:ind w:left="0"/>
+        <w:jc w:val="both"/>
+        <w:rPr>
+          <w:rFonts w:ascii="Times New Roman" w:hAnsi="Times New Roman" w:cs="Times New Roman"/>
+          <w:sz w:val="32"/>
+          <w:szCs w:val="32"/>
+          <w:lang w:val="sk-SK"/>
+        </w:rPr>
+      </w:pPr>
+      <w:r>
+        <w:rPr>
+          <w:rFonts w:ascii="Times New Roman" w:hAnsi="Times New Roman" w:cs="Times New Roman"/>
           <w:sz w:val="32"/>
           <w:szCs w:val="32"/>
           <w:lang w:val="sk-SK"/>
@@ -615,60 +935,137 @@
       </w:r>
       <w:r>
         <w:rPr>
-          <w:sz w:val="32"/>
-          <w:szCs w:val="32"/>
-          <w:lang w:val="sk-SK"/>
-        </w:rPr>
-        <w:t xml:space="preserve"> Do webového prehliadača zadáme </w:t>
-      </w:r>
-      <w:proofErr w:type="spellStart"/>
-      <w:r>
-        <w:rPr>
-          <w:sz w:val="32"/>
-          <w:szCs w:val="32"/>
-          <w:lang w:val="sk-SK"/>
-        </w:rPr>
-        <w:t>ip</w:t>
-      </w:r>
-      <w:proofErr w:type="spellEnd"/>
-      <w:r>
-        <w:rPr>
-          <w:sz w:val="32"/>
-          <w:szCs w:val="32"/>
-          <w:lang w:val="sk-SK"/>
-        </w:rPr>
-        <w:t xml:space="preserve"> adresu pridelenú </w:t>
-      </w:r>
-      <w:proofErr w:type="spellStart"/>
-      <w:r>
-        <w:rPr>
-          <w:sz w:val="32"/>
-          <w:szCs w:val="32"/>
-          <w:lang w:val="sk-SK"/>
-        </w:rPr>
-        <w:t>Raspberry</w:t>
-      </w:r>
-      <w:proofErr w:type="spellEnd"/>
-      <w:r>
-        <w:rPr>
-          <w:sz w:val="32"/>
-          <w:szCs w:val="32"/>
-          <w:lang w:val="sk-SK"/>
-        </w:rPr>
-        <w:t xml:space="preserve"> čím zobrazíme domovskú stránku webového rozhrania. Na vrchu vidíme aktuálny stav kvetináča – vlhkosť pôdy a vzduchu, teplota, úroveň svetla a čas poslednej aktualizácie. Pod ním sa nachádzajú tlačidlá na manuálne obnovenie dát, spustenie pumpy a reštart zariadenia. Nižšie sa nachádza história zaznamenaných dát. </w:t>
+          <w:rFonts w:ascii="Times New Roman" w:hAnsi="Times New Roman" w:cs="Times New Roman"/>
+          <w:sz w:val="32"/>
+          <w:szCs w:val="32"/>
+          <w:lang w:val="sk-SK"/>
+        </w:rPr>
+        <w:t xml:space="preserve"> </w:t>
+      </w:r>
+      <w:r>
+        <w:rPr>
+          <w:rFonts w:ascii="Times New Roman" w:hAnsi="Times New Roman" w:cs="Times New Roman"/>
+          <w:sz w:val="32"/>
+          <w:szCs w:val="32"/>
+          <w:lang w:val="sk-SK"/>
+        </w:rPr>
+        <w:t>Zadaním IP adresy pridelenú Raspberry</w:t>
+      </w:r>
+      <w:r>
+        <w:rPr>
+          <w:rFonts w:ascii="Times New Roman" w:hAnsi="Times New Roman" w:cs="Times New Roman"/>
+          <w:sz w:val="32"/>
+          <w:szCs w:val="32"/>
+          <w:lang w:val="sk-SK"/>
+        </w:rPr>
+        <w:t xml:space="preserve"> zobrazíme </w:t>
+      </w:r>
+      <w:r>
+        <w:rPr>
+          <w:rFonts w:ascii="Times New Roman" w:hAnsi="Times New Roman" w:cs="Times New Roman"/>
+          <w:sz w:val="32"/>
+          <w:szCs w:val="32"/>
+          <w:lang w:val="sk-SK"/>
+        </w:rPr>
+        <w:t>domovskú časť</w:t>
+      </w:r>
+      <w:r>
+        <w:rPr>
+          <w:rFonts w:ascii="Times New Roman" w:hAnsi="Times New Roman" w:cs="Times New Roman"/>
+          <w:sz w:val="32"/>
+          <w:szCs w:val="32"/>
+          <w:lang w:val="sk-SK"/>
+        </w:rPr>
+        <w:t xml:space="preserve"> webového rozhrania. Na </w:t>
+      </w:r>
+      <w:r>
+        <w:rPr>
+          <w:rFonts w:ascii="Times New Roman" w:hAnsi="Times New Roman" w:cs="Times New Roman"/>
+          <w:sz w:val="32"/>
+          <w:szCs w:val="32"/>
+          <w:lang w:val="sk-SK"/>
+        </w:rPr>
+        <w:t>začiatku</w:t>
+      </w:r>
+      <w:r>
+        <w:rPr>
+          <w:rFonts w:ascii="Times New Roman" w:hAnsi="Times New Roman" w:cs="Times New Roman"/>
+          <w:sz w:val="32"/>
+          <w:szCs w:val="32"/>
+          <w:lang w:val="sk-SK"/>
+        </w:rPr>
+        <w:t xml:space="preserve"> vidíme aktuálny stav kvetináča – vlhkosť pôdy a vzduchu, teplota, úroveň svetla a čas poslednej aktualizácie. </w:t>
+      </w:r>
+      <w:r>
+        <w:rPr>
+          <w:rFonts w:ascii="Times New Roman" w:hAnsi="Times New Roman" w:cs="Times New Roman"/>
+          <w:sz w:val="32"/>
+          <w:szCs w:val="32"/>
+          <w:lang w:val="sk-SK"/>
+        </w:rPr>
+        <w:t>Ďalej máme k dispozícii</w:t>
+      </w:r>
+      <w:r>
+        <w:rPr>
+          <w:rFonts w:ascii="Times New Roman" w:hAnsi="Times New Roman" w:cs="Times New Roman"/>
+          <w:sz w:val="32"/>
+          <w:szCs w:val="32"/>
+          <w:lang w:val="sk-SK"/>
+        </w:rPr>
+        <w:t xml:space="preserve"> tlačidlá na manuálne obnovenie dát, spustenie pumpy a reštart zariadenia. </w:t>
+      </w:r>
+      <w:r>
+        <w:rPr>
+          <w:rFonts w:ascii="Times New Roman" w:hAnsi="Times New Roman" w:cs="Times New Roman"/>
+          <w:sz w:val="32"/>
+          <w:szCs w:val="32"/>
+          <w:lang w:val="sk-SK"/>
+        </w:rPr>
+        <w:t>Na konci nájdeme</w:t>
+      </w:r>
+      <w:r>
+        <w:rPr>
+          <w:rFonts w:ascii="Times New Roman" w:hAnsi="Times New Roman" w:cs="Times New Roman"/>
+          <w:sz w:val="32"/>
+          <w:szCs w:val="32"/>
+          <w:lang w:val="sk-SK"/>
+        </w:rPr>
+        <w:t xml:space="preserve"> históri</w:t>
+      </w:r>
+      <w:r>
+        <w:rPr>
+          <w:rFonts w:ascii="Times New Roman" w:hAnsi="Times New Roman" w:cs="Times New Roman"/>
+          <w:sz w:val="32"/>
+          <w:szCs w:val="32"/>
+          <w:lang w:val="sk-SK"/>
+        </w:rPr>
+        <w:t>u</w:t>
+      </w:r>
+      <w:r>
+        <w:rPr>
+          <w:rFonts w:ascii="Times New Roman" w:hAnsi="Times New Roman" w:cs="Times New Roman"/>
+          <w:sz w:val="32"/>
+          <w:szCs w:val="32"/>
+          <w:lang w:val="sk-SK"/>
+        </w:rPr>
+        <w:t xml:space="preserve"> zaznamenaných dát. </w:t>
       </w:r>
     </w:p>
     <w:p>
       <w:pPr>
         <w:pStyle w:val="Odsekzoznamu"/>
-        <w:rPr>
-          <w:sz w:val="32"/>
-          <w:szCs w:val="32"/>
-          <w:lang w:val="sk-SK"/>
-        </w:rPr>
-      </w:pPr>
-      <w:r>
-        <w:rPr>
+        <w:ind w:left="0"/>
+        <w:jc w:val="both"/>
+        <w:rPr>
+          <w:rFonts w:ascii="Times New Roman" w:hAnsi="Times New Roman" w:cs="Times New Roman"/>
+          <w:sz w:val="32"/>
+          <w:szCs w:val="32"/>
+          <w:lang w:val="sk-SK"/>
+        </w:rPr>
+      </w:pPr>
+      <w:r>
+        <w:rPr>
+          <w:rFonts w:ascii="Times New Roman" w:hAnsi="Times New Roman" w:cs="Times New Roman"/>
           <w:sz w:val="32"/>
           <w:szCs w:val="32"/>
           <w:lang w:val="sk-SK"/>
@@ -676,9 +1073,19 @@
         <w:tab/>
         <w:t xml:space="preserve">Po kliknutí na záložku </w:t>
       </w:r>
+      <w:r>
+        <w:rPr>
+          <w:rFonts w:ascii="Times New Roman" w:hAnsi="Times New Roman" w:cs="Times New Roman"/>
+          <w:sz w:val="32"/>
+          <w:szCs w:val="32"/>
+          <w:lang w:val="sk-SK"/>
+        </w:rPr>
+        <w:t>„</w:t>
+      </w:r>
       <w:proofErr w:type="spellStart"/>
       <w:r>
         <w:rPr>
+          <w:rFonts w:ascii="Times New Roman" w:hAnsi="Times New Roman" w:cs="Times New Roman"/>
           <w:sz w:val="32"/>
           <w:szCs w:val="32"/>
           <w:lang w:val="sk-SK"/>
@@ -688,42 +1095,165 @@
       <w:proofErr w:type="spellEnd"/>
       <w:r>
         <w:rPr>
-          <w:sz w:val="32"/>
-          <w:szCs w:val="32"/>
-          <w:lang w:val="sk-SK"/>
-        </w:rPr>
-        <w:t xml:space="preserve"> v hlavičke stránky sa zobrazia štatistické grafy s nameranými dátami</w:t>
-      </w:r>
-      <w:r>
-        <w:rPr>
-          <w:sz w:val="32"/>
-          <w:szCs w:val="32"/>
-          <w:lang w:val="sk-SK"/>
-        </w:rPr>
-        <w:t xml:space="preserve"> získaných zo senzorov. Na vrchu stránky si vieme zvoliť počet zobrazených dát v grafe. </w:t>
+          <w:rFonts w:ascii="Times New Roman" w:hAnsi="Times New Roman" w:cs="Times New Roman"/>
+          <w:sz w:val="32"/>
+          <w:szCs w:val="32"/>
+          <w:lang w:val="sk-SK"/>
+        </w:rPr>
+        <w:t>“</w:t>
+      </w:r>
+      <w:r>
+        <w:rPr>
+          <w:rFonts w:ascii="Times New Roman" w:hAnsi="Times New Roman" w:cs="Times New Roman"/>
+          <w:sz w:val="32"/>
+          <w:szCs w:val="32"/>
+          <w:lang w:val="sk-SK"/>
+        </w:rPr>
+        <w:t xml:space="preserve"> v hlavičke stránky sa zobrazia štatistické grafy </w:t>
+      </w:r>
+      <w:r>
+        <w:rPr>
+          <w:rFonts w:ascii="Times New Roman" w:hAnsi="Times New Roman" w:cs="Times New Roman"/>
+          <w:sz w:val="32"/>
+          <w:szCs w:val="32"/>
+          <w:lang w:val="sk-SK"/>
+        </w:rPr>
+        <w:t>na základe dát</w:t>
+      </w:r>
+      <w:r>
+        <w:rPr>
+          <w:rFonts w:ascii="Times New Roman" w:hAnsi="Times New Roman" w:cs="Times New Roman"/>
+          <w:sz w:val="32"/>
+          <w:szCs w:val="32"/>
+          <w:lang w:val="sk-SK"/>
+        </w:rPr>
+        <w:t xml:space="preserve"> získaných zo senzorov. </w:t>
+      </w:r>
+      <w:r>
+        <w:rPr>
+          <w:rFonts w:ascii="Times New Roman" w:hAnsi="Times New Roman" w:cs="Times New Roman"/>
+          <w:sz w:val="32"/>
+          <w:szCs w:val="32"/>
+          <w:lang w:val="sk-SK"/>
+        </w:rPr>
+        <w:t>Zároveň si môžeme zvoliť</w:t>
+      </w:r>
+      <w:r>
+        <w:rPr>
+          <w:rFonts w:ascii="Times New Roman" w:hAnsi="Times New Roman" w:cs="Times New Roman"/>
+          <w:sz w:val="32"/>
+          <w:szCs w:val="32"/>
+          <w:lang w:val="sk-SK"/>
+        </w:rPr>
+        <w:t xml:space="preserve"> poč</w:t>
+      </w:r>
+      <w:r>
+        <w:rPr>
+          <w:rFonts w:ascii="Times New Roman" w:hAnsi="Times New Roman" w:cs="Times New Roman"/>
+          <w:sz w:val="32"/>
+          <w:szCs w:val="32"/>
+          <w:lang w:val="sk-SK"/>
+        </w:rPr>
+        <w:t>et</w:t>
+      </w:r>
+      <w:r>
+        <w:rPr>
+          <w:rFonts w:ascii="Times New Roman" w:hAnsi="Times New Roman" w:cs="Times New Roman"/>
+          <w:sz w:val="32"/>
+          <w:szCs w:val="32"/>
+          <w:lang w:val="sk-SK"/>
+        </w:rPr>
+        <w:t xml:space="preserve"> zobrazených dát v graf</w:t>
+      </w:r>
+      <w:r>
+        <w:rPr>
+          <w:rFonts w:ascii="Times New Roman" w:hAnsi="Times New Roman" w:cs="Times New Roman"/>
+          <w:sz w:val="32"/>
+          <w:szCs w:val="32"/>
+          <w:lang w:val="sk-SK"/>
+        </w:rPr>
+        <w:t>och</w:t>
+      </w:r>
+      <w:r>
+        <w:rPr>
+          <w:rFonts w:ascii="Times New Roman" w:hAnsi="Times New Roman" w:cs="Times New Roman"/>
+          <w:sz w:val="32"/>
+          <w:szCs w:val="32"/>
+          <w:lang w:val="sk-SK"/>
+        </w:rPr>
+        <w:t xml:space="preserve">. </w:t>
       </w:r>
     </w:p>
     <w:p>
       <w:pPr>
         <w:pStyle w:val="Odsekzoznamu"/>
-        <w:rPr>
-          <w:sz w:val="32"/>
-          <w:szCs w:val="32"/>
-          <w:lang w:val="sk-SK"/>
-        </w:rPr>
-      </w:pPr>
-      <w:r>
-        <w:rPr>
+        <w:ind w:left="0"/>
+        <w:jc w:val="both"/>
+        <w:rPr>
+          <w:rFonts w:ascii="Times New Roman" w:hAnsi="Times New Roman" w:cs="Times New Roman"/>
+          <w:sz w:val="32"/>
+          <w:szCs w:val="32"/>
+          <w:lang w:val="sk-SK"/>
+        </w:rPr>
+      </w:pPr>
+      <w:r>
+        <w:rPr>
+          <w:rFonts w:ascii="Times New Roman" w:hAnsi="Times New Roman" w:cs="Times New Roman"/>
           <w:sz w:val="32"/>
           <w:szCs w:val="32"/>
           <w:lang w:val="sk-SK"/>
         </w:rPr>
         <w:tab/>
-        <w:t xml:space="preserve">V záložke </w:t>
+      </w:r>
+      <w:r>
+        <w:rPr>
+          <w:rFonts w:ascii="Times New Roman" w:hAnsi="Times New Roman" w:cs="Times New Roman"/>
+          <w:sz w:val="32"/>
+          <w:szCs w:val="32"/>
+          <w:lang w:val="sk-SK"/>
+        </w:rPr>
+        <w:t>Z</w:t>
+      </w:r>
+      <w:r>
+        <w:rPr>
+          <w:rFonts w:ascii="Times New Roman" w:hAnsi="Times New Roman" w:cs="Times New Roman"/>
+          <w:sz w:val="32"/>
+          <w:szCs w:val="32"/>
+          <w:lang w:val="sk-SK"/>
+        </w:rPr>
+        <w:t>áložk</w:t>
+      </w:r>
+      <w:r>
+        <w:rPr>
+          <w:rFonts w:ascii="Times New Roman" w:hAnsi="Times New Roman" w:cs="Times New Roman"/>
+          <w:sz w:val="32"/>
+          <w:szCs w:val="32"/>
+          <w:lang w:val="sk-SK"/>
+        </w:rPr>
+        <w:t>a</w:t>
+      </w:r>
+      <w:r>
+        <w:rPr>
+          <w:rFonts w:ascii="Times New Roman" w:hAnsi="Times New Roman" w:cs="Times New Roman"/>
+          <w:sz w:val="32"/>
+          <w:szCs w:val="32"/>
+          <w:lang w:val="sk-SK"/>
+        </w:rPr>
+        <w:t xml:space="preserve"> </w:t>
+      </w:r>
+      <w:r>
+        <w:rPr>
+          <w:rFonts w:ascii="Times New Roman" w:hAnsi="Times New Roman" w:cs="Times New Roman"/>
+          <w:sz w:val="32"/>
+          <w:szCs w:val="32"/>
+          <w:lang w:val="sk-SK"/>
+        </w:rPr>
+        <w:t>„</w:t>
       </w:r>
       <w:proofErr w:type="spellStart"/>
       <w:r>
         <w:rPr>
+          <w:rFonts w:ascii="Times New Roman" w:hAnsi="Times New Roman" w:cs="Times New Roman"/>
           <w:sz w:val="32"/>
           <w:szCs w:val="32"/>
           <w:lang w:val="sk-SK"/>
@@ -733,11 +1263,39 @@
       <w:proofErr w:type="spellEnd"/>
       <w:r>
         <w:rPr>
-          <w:sz w:val="32"/>
-          <w:szCs w:val="32"/>
-          <w:lang w:val="sk-SK"/>
-        </w:rPr>
-        <w:t xml:space="preserve"> môžeme meniť konfiguráciu systému a to konkrétne:</w:t>
+          <w:rFonts w:ascii="Times New Roman" w:hAnsi="Times New Roman" w:cs="Times New Roman"/>
+          <w:sz w:val="32"/>
+          <w:szCs w:val="32"/>
+          <w:lang w:val="sk-SK"/>
+        </w:rPr>
+        <w:t>“</w:t>
+      </w:r>
+      <w:r>
+        <w:rPr>
+          <w:rFonts w:ascii="Times New Roman" w:hAnsi="Times New Roman" w:cs="Times New Roman"/>
+          <w:sz w:val="32"/>
+          <w:szCs w:val="32"/>
+          <w:lang w:val="sk-SK"/>
+        </w:rPr>
+        <w:t xml:space="preserve"> </w:t>
+      </w:r>
+      <w:r>
+        <w:rPr>
+          <w:rFonts w:ascii="Times New Roman" w:hAnsi="Times New Roman" w:cs="Times New Roman"/>
+          <w:sz w:val="32"/>
+          <w:szCs w:val="32"/>
+          <w:lang w:val="sk-SK"/>
+        </w:rPr>
+        <w:t>nám umožňuje zmenu konfigurácie systému</w:t>
+      </w:r>
+      <w:r>
+        <w:rPr>
+          <w:rFonts w:ascii="Times New Roman" w:hAnsi="Times New Roman" w:cs="Times New Roman"/>
+          <w:sz w:val="32"/>
+          <w:szCs w:val="32"/>
+          <w:lang w:val="sk-SK"/>
+        </w:rPr>
+        <w:t>:</w:t>
       </w:r>
     </w:p>
     <w:p>
@@ -747,19 +1305,32 @@
           <w:ilvl w:val="0"/>
           <w:numId w:val="3"/>
         </w:numPr>
-        <w:rPr>
-          <w:sz w:val="32"/>
-          <w:szCs w:val="32"/>
-          <w:lang w:val="sk-SK"/>
-        </w:rPr>
-      </w:pPr>
-      <w:r>
-        <w:rPr>
-          <w:sz w:val="32"/>
-          <w:szCs w:val="32"/>
-          <w:lang w:val="sk-SK"/>
-        </w:rPr>
-        <w:t>povolenie pumpy</w:t>
+        <w:ind w:left="851"/>
+        <w:jc w:val="both"/>
+        <w:rPr>
+          <w:rFonts w:ascii="Times New Roman" w:hAnsi="Times New Roman" w:cs="Times New Roman"/>
+          <w:sz w:val="32"/>
+          <w:szCs w:val="32"/>
+          <w:lang w:val="sk-SK"/>
+        </w:rPr>
+      </w:pPr>
+      <w:r>
+        <w:rPr>
+          <w:rFonts w:ascii="Times New Roman" w:hAnsi="Times New Roman" w:cs="Times New Roman"/>
+          <w:sz w:val="32"/>
+          <w:szCs w:val="32"/>
+          <w:lang w:val="sk-SK"/>
+        </w:rPr>
+        <w:t>P</w:t>
+      </w:r>
+      <w:r>
+        <w:rPr>
+          <w:rFonts w:ascii="Times New Roman" w:hAnsi="Times New Roman" w:cs="Times New Roman"/>
+          <w:sz w:val="32"/>
+          <w:szCs w:val="32"/>
+          <w:lang w:val="sk-SK"/>
+        </w:rPr>
+        <w:t>ovolenie pumpy</w:t>
       </w:r>
     </w:p>
     <w:p>
@@ -769,20 +1340,32 @@
           <w:ilvl w:val="0"/>
           <w:numId w:val="3"/>
         </w:numPr>
-        <w:rPr>
-          <w:sz w:val="32"/>
-          <w:szCs w:val="32"/>
-          <w:lang w:val="sk-SK"/>
-        </w:rPr>
-      </w:pPr>
-      <w:r>
-        <w:rPr>
-          <w:sz w:val="32"/>
-          <w:szCs w:val="32"/>
-          <w:lang w:val="sk-SK"/>
-        </w:rPr>
-        <w:lastRenderedPageBreak/>
-        <w:t>povolenie manuálnej aktualizácie</w:t>
+        <w:ind w:left="851"/>
+        <w:jc w:val="both"/>
+        <w:rPr>
+          <w:rFonts w:ascii="Times New Roman" w:hAnsi="Times New Roman" w:cs="Times New Roman"/>
+          <w:sz w:val="32"/>
+          <w:szCs w:val="32"/>
+          <w:lang w:val="sk-SK"/>
+        </w:rPr>
+      </w:pPr>
+      <w:r>
+        <w:rPr>
+          <w:rFonts w:ascii="Times New Roman" w:hAnsi="Times New Roman" w:cs="Times New Roman"/>
+          <w:sz w:val="32"/>
+          <w:szCs w:val="32"/>
+          <w:lang w:val="sk-SK"/>
+        </w:rPr>
+        <w:t>P</w:t>
+      </w:r>
+      <w:r>
+        <w:rPr>
+          <w:rFonts w:ascii="Times New Roman" w:hAnsi="Times New Roman" w:cs="Times New Roman"/>
+          <w:sz w:val="32"/>
+          <w:szCs w:val="32"/>
+          <w:lang w:val="sk-SK"/>
+        </w:rPr>
+        <w:t>ovolenie manuálnej aktualizácie</w:t>
       </w:r>
     </w:p>
     <w:p>
@@ -792,19 +1375,32 @@
           <w:ilvl w:val="0"/>
           <w:numId w:val="3"/>
         </w:numPr>
-        <w:rPr>
-          <w:sz w:val="32"/>
-          <w:szCs w:val="32"/>
-          <w:lang w:val="sk-SK"/>
-        </w:rPr>
-      </w:pPr>
-      <w:r>
-        <w:rPr>
-          <w:sz w:val="32"/>
-          <w:szCs w:val="32"/>
-          <w:lang w:val="sk-SK"/>
-        </w:rPr>
-        <w:t>čas medzi automatickými aktualizáciami</w:t>
+        <w:ind w:left="851"/>
+        <w:jc w:val="both"/>
+        <w:rPr>
+          <w:rFonts w:ascii="Times New Roman" w:hAnsi="Times New Roman" w:cs="Times New Roman"/>
+          <w:sz w:val="32"/>
+          <w:szCs w:val="32"/>
+          <w:lang w:val="sk-SK"/>
+        </w:rPr>
+      </w:pPr>
+      <w:r>
+        <w:rPr>
+          <w:rFonts w:ascii="Times New Roman" w:hAnsi="Times New Roman" w:cs="Times New Roman"/>
+          <w:sz w:val="32"/>
+          <w:szCs w:val="32"/>
+          <w:lang w:val="sk-SK"/>
+        </w:rPr>
+        <w:t>Č</w:t>
+      </w:r>
+      <w:r>
+        <w:rPr>
+          <w:rFonts w:ascii="Times New Roman" w:hAnsi="Times New Roman" w:cs="Times New Roman"/>
+          <w:sz w:val="32"/>
+          <w:szCs w:val="32"/>
+          <w:lang w:val="sk-SK"/>
+        </w:rPr>
+        <w:t>as medzi automatickými aktualizáciami</w:t>
       </w:r>
     </w:p>
     <w:p>
@@ -814,19 +1410,68 @@
           <w:ilvl w:val="0"/>
           <w:numId w:val="3"/>
         </w:numPr>
-        <w:rPr>
-          <w:sz w:val="32"/>
-          <w:szCs w:val="32"/>
-          <w:lang w:val="sk-SK"/>
-        </w:rPr>
-      </w:pPr>
-      <w:r>
-        <w:rPr>
-          <w:sz w:val="32"/>
-          <w:szCs w:val="32"/>
-          <w:lang w:val="sk-SK"/>
-        </w:rPr>
-        <w:t>hraničná vlhkosť pôdy pre spustenie pumpy</w:t>
+        <w:ind w:left="851"/>
+        <w:jc w:val="both"/>
+        <w:rPr>
+          <w:rFonts w:ascii="Times New Roman" w:hAnsi="Times New Roman" w:cs="Times New Roman"/>
+          <w:sz w:val="32"/>
+          <w:szCs w:val="32"/>
+          <w:lang w:val="sk-SK"/>
+        </w:rPr>
+      </w:pPr>
+      <w:r>
+        <w:rPr>
+          <w:rFonts w:ascii="Times New Roman" w:hAnsi="Times New Roman" w:cs="Times New Roman"/>
+          <w:sz w:val="32"/>
+          <w:szCs w:val="32"/>
+          <w:lang w:val="sk-SK"/>
+        </w:rPr>
+        <w:t>H</w:t>
+      </w:r>
+      <w:r>
+        <w:rPr>
+          <w:rFonts w:ascii="Times New Roman" w:hAnsi="Times New Roman" w:cs="Times New Roman"/>
+          <w:sz w:val="32"/>
+          <w:szCs w:val="32"/>
+          <w:lang w:val="sk-SK"/>
+        </w:rPr>
+        <w:t>raničná</w:t>
+      </w:r>
+      <w:r>
+        <w:rPr>
+          <w:rFonts w:ascii="Times New Roman" w:hAnsi="Times New Roman" w:cs="Times New Roman"/>
+          <w:sz w:val="32"/>
+          <w:szCs w:val="32"/>
+          <w:lang w:val="sk-SK"/>
+        </w:rPr>
+        <w:t xml:space="preserve"> hodnota</w:t>
+      </w:r>
+      <w:r>
+        <w:rPr>
+          <w:rFonts w:ascii="Times New Roman" w:hAnsi="Times New Roman" w:cs="Times New Roman"/>
+          <w:sz w:val="32"/>
+          <w:szCs w:val="32"/>
+          <w:lang w:val="sk-SK"/>
+        </w:rPr>
+        <w:t xml:space="preserve"> vlhkos</w:t>
+      </w:r>
+      <w:r>
+        <w:rPr>
+          <w:rFonts w:ascii="Times New Roman" w:hAnsi="Times New Roman" w:cs="Times New Roman"/>
+          <w:sz w:val="32"/>
+          <w:szCs w:val="32"/>
+          <w:lang w:val="sk-SK"/>
+        </w:rPr>
+        <w:t>ti</w:t>
+      </w:r>
+      <w:r>
+        <w:rPr>
+          <w:rFonts w:ascii="Times New Roman" w:hAnsi="Times New Roman" w:cs="Times New Roman"/>
+          <w:sz w:val="32"/>
+          <w:szCs w:val="32"/>
+          <w:lang w:val="sk-SK"/>
+        </w:rPr>
+        <w:t xml:space="preserve"> pôdy pre spustenie pumpy</w:t>
       </w:r>
     </w:p>
     <w:p>
@@ -836,19 +1481,32 @@
           <w:ilvl w:val="0"/>
           <w:numId w:val="3"/>
         </w:numPr>
-        <w:rPr>
-          <w:sz w:val="32"/>
-          <w:szCs w:val="32"/>
-          <w:lang w:val="sk-SK"/>
-        </w:rPr>
-      </w:pPr>
-      <w:r>
-        <w:rPr>
-          <w:sz w:val="32"/>
-          <w:szCs w:val="32"/>
-          <w:lang w:val="sk-SK"/>
-        </w:rPr>
-        <w:t>doba behu pumpy</w:t>
+        <w:ind w:left="851"/>
+        <w:jc w:val="both"/>
+        <w:rPr>
+          <w:rFonts w:ascii="Times New Roman" w:hAnsi="Times New Roman" w:cs="Times New Roman"/>
+          <w:sz w:val="32"/>
+          <w:szCs w:val="32"/>
+          <w:lang w:val="sk-SK"/>
+        </w:rPr>
+      </w:pPr>
+      <w:r>
+        <w:rPr>
+          <w:rFonts w:ascii="Times New Roman" w:hAnsi="Times New Roman" w:cs="Times New Roman"/>
+          <w:sz w:val="32"/>
+          <w:szCs w:val="32"/>
+          <w:lang w:val="sk-SK"/>
+        </w:rPr>
+        <w:t>D</w:t>
+      </w:r>
+      <w:r>
+        <w:rPr>
+          <w:rFonts w:ascii="Times New Roman" w:hAnsi="Times New Roman" w:cs="Times New Roman"/>
+          <w:sz w:val="32"/>
+          <w:szCs w:val="32"/>
+          <w:lang w:val="sk-SK"/>
+        </w:rPr>
+        <w:t>oba behu pumpy</w:t>
       </w:r>
     </w:p>
     <w:p>
@@ -858,37 +1516,50 @@
           <w:ilvl w:val="0"/>
           <w:numId w:val="3"/>
         </w:numPr>
-        <w:rPr>
-          <w:sz w:val="32"/>
-          <w:szCs w:val="32"/>
-          <w:lang w:val="sk-SK"/>
-        </w:rPr>
-      </w:pPr>
-      <w:r>
-        <w:rPr>
-          <w:sz w:val="32"/>
-          <w:szCs w:val="32"/>
-          <w:lang w:val="sk-SK"/>
-        </w:rPr>
-        <w:t>hraničné vlhkosti pôdy pre stavové LED</w:t>
-      </w:r>
-    </w:p>
-    <w:p>
-      <w:pPr>
-        <w:ind w:left="708"/>
-        <w:rPr>
-          <w:sz w:val="32"/>
-          <w:szCs w:val="32"/>
-          <w:lang w:val="sk-SK"/>
-        </w:rPr>
-      </w:pPr>
-      <w:r>
-        <w:rPr>
-          <w:sz w:val="32"/>
-          <w:szCs w:val="32"/>
-          <w:lang w:val="sk-SK"/>
-        </w:rPr>
-        <w:t xml:space="preserve">Po uložení dát sa zariadenie reštartuje. </w:t>
+        <w:ind w:left="851"/>
+        <w:jc w:val="both"/>
+        <w:rPr>
+          <w:rFonts w:ascii="Times New Roman" w:hAnsi="Times New Roman" w:cs="Times New Roman"/>
+          <w:sz w:val="32"/>
+          <w:szCs w:val="32"/>
+          <w:lang w:val="sk-SK"/>
+        </w:rPr>
+      </w:pPr>
+      <w:r>
+        <w:rPr>
+          <w:rFonts w:ascii="Times New Roman" w:hAnsi="Times New Roman" w:cs="Times New Roman"/>
+          <w:sz w:val="32"/>
+          <w:szCs w:val="32"/>
+          <w:lang w:val="sk-SK"/>
+        </w:rPr>
+        <w:t>H</w:t>
+      </w:r>
+      <w:r>
+        <w:rPr>
+          <w:rFonts w:ascii="Times New Roman" w:hAnsi="Times New Roman" w:cs="Times New Roman"/>
+          <w:sz w:val="32"/>
+          <w:szCs w:val="32"/>
+          <w:lang w:val="sk-SK"/>
+        </w:rPr>
+        <w:t>raničné</w:t>
+      </w:r>
+      <w:r>
+        <w:rPr>
+          <w:rFonts w:ascii="Times New Roman" w:hAnsi="Times New Roman" w:cs="Times New Roman"/>
+          <w:sz w:val="32"/>
+          <w:szCs w:val="32"/>
+          <w:lang w:val="sk-SK"/>
+        </w:rPr>
+        <w:t xml:space="preserve"> hodnoty</w:t>
+      </w:r>
+      <w:r>
+        <w:rPr>
+          <w:rFonts w:ascii="Times New Roman" w:hAnsi="Times New Roman" w:cs="Times New Roman"/>
+          <w:sz w:val="32"/>
+          <w:szCs w:val="32"/>
+          <w:lang w:val="sk-SK"/>
+        </w:rPr>
+        <w:t xml:space="preserve"> vlhkosti pôdy pre stavové LED</w:t>
       </w:r>
     </w:p>
     <w:p>
@@ -898,16 +1569,35 @@
           <w:ilvl w:val="0"/>
           <w:numId w:val="1"/>
         </w:numPr>
-        <w:rPr>
-          <w:sz w:val="32"/>
-          <w:szCs w:val="32"/>
-          <w:lang w:val="sk-SK"/>
-        </w:rPr>
-      </w:pPr>
-      <w:r>
-        <w:rPr>
-          <w:sz w:val="32"/>
-          <w:szCs w:val="32"/>
+        <w:jc w:val="both"/>
+        <w:rPr>
+          <w:rFonts w:ascii="Times New Roman" w:hAnsi="Times New Roman" w:cs="Times New Roman"/>
+          <w:b/>
+          <w:bCs/>
+          <w:sz w:val="44"/>
+          <w:szCs w:val="44"/>
+          <w:lang w:val="sk-SK"/>
+        </w:rPr>
+      </w:pPr>
+      <w:r>
+        <w:rPr>
+          <w:rFonts w:ascii="Times New Roman" w:hAnsi="Times New Roman" w:cs="Times New Roman"/>
+          <w:b/>
+          <w:bCs/>
+          <w:sz w:val="44"/>
+          <w:szCs w:val="44"/>
+          <w:lang w:val="sk-SK"/>
+        </w:rPr>
+        <w:lastRenderedPageBreak/>
+        <w:t xml:space="preserve">  </w:t>
+      </w:r>
+      <w:r>
+        <w:rPr>
+          <w:rFonts w:ascii="Times New Roman" w:hAnsi="Times New Roman" w:cs="Times New Roman"/>
+          <w:b/>
+          <w:bCs/>
+          <w:sz w:val="44"/>
+          <w:szCs w:val="44"/>
           <w:lang w:val="sk-SK"/>
         </w:rPr>
         <w:t xml:space="preserve">Bloková schéma </w:t>
@@ -915,19 +1605,22 @@
     </w:p>
     <w:p>
       <w:pPr>
-        <w:rPr>
-          <w:sz w:val="32"/>
-          <w:szCs w:val="32"/>
-          <w:lang w:val="sk-SK"/>
-        </w:rPr>
-      </w:pPr>
-      <w:r>
-        <w:rPr>
+        <w:jc w:val="both"/>
+        <w:rPr>
+          <w:rFonts w:ascii="Times New Roman" w:hAnsi="Times New Roman" w:cs="Times New Roman"/>
+          <w:sz w:val="32"/>
+          <w:szCs w:val="32"/>
+          <w:lang w:val="sk-SK"/>
+        </w:rPr>
+      </w:pPr>
+      <w:r>
+        <w:rPr>
+          <w:rFonts w:ascii="Times New Roman" w:hAnsi="Times New Roman" w:cs="Times New Roman"/>
           <w:noProof/>
           <w:lang w:eastAsia="pl-PL"/>
         </w:rPr>
         <w:drawing>
-          <wp:inline distT="0" distB="0" distL="0" distR="0" wp14:anchorId="2C53BABF" wp14:editId="23300A2E">
+          <wp:inline distT="0" distB="0" distL="0" distR="0" wp14:anchorId="114ADBBC" wp14:editId="7FDC7EA7">
             <wp:extent cx="5760720" cy="1967623"/>
             <wp:effectExtent l="0" t="0" r="0" b="0"/>
             <wp:docPr id="1" name="Obrázok 1" descr="https://raw.githubusercontent.com/ukf-milengyel/smart-flower-pot/main/docs/blokova-schema.png"/>
@@ -978,7 +1671,9 @@
     </w:p>
     <w:p>
       <w:pPr>
-        <w:rPr>
+        <w:jc w:val="both"/>
+        <w:rPr>
+          <w:rFonts w:ascii="Times New Roman" w:hAnsi="Times New Roman" w:cs="Times New Roman"/>
           <w:sz w:val="32"/>
           <w:szCs w:val="32"/>
           <w:lang w:val="sk-SK"/>
@@ -992,29 +1687,63 @@
           <w:ilvl w:val="0"/>
           <w:numId w:val="1"/>
         </w:numPr>
-        <w:rPr>
-          <w:sz w:val="32"/>
-          <w:szCs w:val="32"/>
-          <w:lang w:val="sk-SK"/>
-        </w:rPr>
-      </w:pPr>
-      <w:r>
-        <w:rPr>
+        <w:ind w:left="0" w:firstLine="360"/>
+        <w:rPr>
+          <w:rFonts w:ascii="Times New Roman" w:hAnsi="Times New Roman" w:cs="Times New Roman"/>
+          <w:b/>
+          <w:bCs/>
+          <w:sz w:val="44"/>
+          <w:szCs w:val="44"/>
+          <w:lang w:val="sk-SK"/>
+        </w:rPr>
+      </w:pPr>
+      <w:r>
+        <w:rPr>
+          <w:rFonts w:ascii="Times New Roman" w:hAnsi="Times New Roman" w:cs="Times New Roman"/>
+          <w:b/>
+          <w:bCs/>
+          <w:sz w:val="44"/>
+          <w:szCs w:val="44"/>
+          <w:lang w:val="sk-SK"/>
+        </w:rPr>
+        <w:t xml:space="preserve">  </w:t>
+      </w:r>
+      <w:r>
+        <w:rPr>
+          <w:rFonts w:ascii="Times New Roman" w:hAnsi="Times New Roman" w:cs="Times New Roman"/>
+          <w:b/>
+          <w:bCs/>
+          <w:sz w:val="44"/>
+          <w:szCs w:val="44"/>
+          <w:lang w:val="sk-SK"/>
+        </w:rPr>
+        <w:t>Schéma zapojen</w:t>
+      </w:r>
+      <w:r>
+        <w:rPr>
+          <w:rFonts w:ascii="Times New Roman" w:hAnsi="Times New Roman" w:cs="Times New Roman"/>
+          <w:b/>
+          <w:bCs/>
+          <w:sz w:val="44"/>
+          <w:szCs w:val="44"/>
+          <w:lang w:val="sk-SK"/>
+        </w:rPr>
+        <w:t>ia</w:t>
+      </w:r>
+      <w:r>
+        <w:rPr>
+          <w:rFonts w:ascii="Times New Roman" w:hAnsi="Times New Roman" w:cs="Times New Roman"/>
+          <w:b/>
+          <w:bCs/>
           <w:noProof/>
+          <w:sz w:val="44"/>
+          <w:szCs w:val="44"/>
           <w:lang w:eastAsia="pl-PL"/>
         </w:rPr>
         <w:drawing>
-          <wp:anchor distT="0" distB="0" distL="114300" distR="114300" simplePos="0" relativeHeight="251658240" behindDoc="1" locked="0" layoutInCell="1" allowOverlap="1" wp14:anchorId="598460E5" wp14:editId="468607E2">
-            <wp:simplePos x="0" y="0"/>
-            <wp:positionH relativeFrom="margin">
-              <wp:align>right</wp:align>
-            </wp:positionH>
-            <wp:positionV relativeFrom="paragraph">
-              <wp:posOffset>344170</wp:posOffset>
-            </wp:positionV>
-            <wp:extent cx="5760720" cy="3938594"/>
+          <wp:inline distT="0" distB="0" distL="0" distR="0" wp14:anchorId="2CCD4A74" wp14:editId="6A27C6A5">
+            <wp:extent cx="5760720" cy="3938270"/>
             <wp:effectExtent l="0" t="0" r="0" b="5080"/>
-            <wp:wrapNone/>
             <wp:docPr id="2" name="Obrázok 2" descr="schéma zapojenia.png"/>
             <wp:cNvGraphicFramePr>
               <a:graphicFrameLocks xmlns:a="http://schemas.openxmlformats.org/drawingml/2006/main" noChangeAspect="1"/>
@@ -1044,7 +1773,7 @@
                   <pic:spPr bwMode="auto">
                     <a:xfrm>
                       <a:off x="0" y="0"/>
-                      <a:ext cx="5760720" cy="3938594"/>
+                      <a:ext cx="5760720" cy="3938270"/>
                     </a:xfrm>
                     <a:prstGeom prst="rect">
                       <a:avLst/>
@@ -1057,113 +1786,28 @@
                 </pic:pic>
               </a:graphicData>
             </a:graphic>
-            <wp14:sizeRelH relativeFrom="page">
-              <wp14:pctWidth>0</wp14:pctWidth>
-            </wp14:sizeRelH>
-            <wp14:sizeRelV relativeFrom="page">
-              <wp14:pctHeight>0</wp14:pctHeight>
-            </wp14:sizeRelV>
-          </wp:anchor>
+          </wp:inline>
         </w:drawing>
       </w:r>
-      <w:r>
-        <w:rPr>
-          <w:sz w:val="32"/>
-          <w:szCs w:val="32"/>
-          <w:lang w:val="sk-SK"/>
-        </w:rPr>
-        <w:t>Schéma zapojenia</w:t>
-      </w:r>
-    </w:p>
-    <w:p>
-      <w:pPr>
-        <w:rPr>
-          <w:sz w:val="32"/>
-          <w:szCs w:val="32"/>
-          <w:lang w:val="sk-SK"/>
-        </w:rPr>
-      </w:pPr>
-    </w:p>
-    <w:p>
-      <w:pPr>
-        <w:rPr>
-          <w:sz w:val="32"/>
-          <w:szCs w:val="32"/>
-          <w:lang w:val="sk-SK"/>
-        </w:rPr>
-      </w:pPr>
-    </w:p>
-    <w:p>
-      <w:pPr>
-        <w:rPr>
-          <w:sz w:val="32"/>
-          <w:szCs w:val="32"/>
-          <w:lang w:val="sk-SK"/>
-        </w:rPr>
-      </w:pPr>
-    </w:p>
-    <w:p>
-      <w:pPr>
-        <w:rPr>
-          <w:sz w:val="32"/>
-          <w:szCs w:val="32"/>
-          <w:lang w:val="sk-SK"/>
-        </w:rPr>
-      </w:pPr>
-    </w:p>
-    <w:p>
-      <w:pPr>
-        <w:rPr>
-          <w:sz w:val="32"/>
-          <w:szCs w:val="32"/>
-          <w:lang w:val="sk-SK"/>
-        </w:rPr>
-      </w:pPr>
-    </w:p>
-    <w:p>
-      <w:pPr>
-        <w:rPr>
-          <w:sz w:val="32"/>
-          <w:szCs w:val="32"/>
-          <w:lang w:val="sk-SK"/>
-        </w:rPr>
-      </w:pPr>
-    </w:p>
-    <w:p>
-      <w:pPr>
-        <w:rPr>
-          <w:sz w:val="32"/>
-          <w:szCs w:val="32"/>
-          <w:lang w:val="sk-SK"/>
-        </w:rPr>
-      </w:pPr>
-    </w:p>
-    <w:p>
-      <w:pPr>
-        <w:rPr>
-          <w:sz w:val="32"/>
-          <w:szCs w:val="32"/>
-          <w:lang w:val="sk-SK"/>
-        </w:rPr>
-      </w:pPr>
-    </w:p>
-    <w:p>
-      <w:pPr>
-        <w:rPr>
-          <w:sz w:val="32"/>
-          <w:szCs w:val="32"/>
-          <w:lang w:val="sk-SK"/>
-        </w:rPr>
-      </w:pPr>
-    </w:p>
-    <w:p>
-      <w:pPr>
-        <w:rPr>
-          <w:sz w:val="32"/>
-          <w:szCs w:val="32"/>
-          <w:lang w:val="sk-SK"/>
-        </w:rPr>
-      </w:pPr>
+    </w:p>
+    <w:p>
+      <w:pPr>
+        <w:rPr>
+          <w:rFonts w:ascii="Times New Roman" w:hAnsi="Times New Roman" w:cs="Times New Roman"/>
+          <w:sz w:val="32"/>
+          <w:szCs w:val="32"/>
+          <w:lang w:val="sk-SK"/>
+        </w:rPr>
+      </w:pPr>
+      <w:r>
+        <w:rPr>
+          <w:rFonts w:ascii="Times New Roman" w:hAnsi="Times New Roman" w:cs="Times New Roman"/>
+          <w:sz w:val="32"/>
+          <w:szCs w:val="32"/>
+          <w:lang w:val="sk-SK"/>
+        </w:rPr>
+        <w:br w:type="page"/>
+      </w:r>
     </w:p>
     <w:p>
       <w:pPr>
@@ -1172,47 +1816,60 @@
           <w:ilvl w:val="0"/>
           <w:numId w:val="1"/>
         </w:numPr>
-        <w:rPr>
-          <w:sz w:val="32"/>
-          <w:szCs w:val="32"/>
-          <w:lang w:val="sk-SK"/>
-        </w:rPr>
-      </w:pPr>
-      <w:r>
-        <w:rPr>
-          <w:sz w:val="32"/>
-          <w:szCs w:val="32"/>
+        <w:jc w:val="both"/>
+        <w:rPr>
+          <w:rFonts w:ascii="Times New Roman" w:hAnsi="Times New Roman" w:cs="Times New Roman"/>
+          <w:b/>
+          <w:bCs/>
+          <w:sz w:val="44"/>
+          <w:szCs w:val="44"/>
+          <w:lang w:val="sk-SK"/>
+        </w:rPr>
+      </w:pPr>
+      <w:r>
+        <w:rPr>
+          <w:rFonts w:ascii="Times New Roman" w:hAnsi="Times New Roman" w:cs="Times New Roman"/>
+          <w:b/>
+          <w:bCs/>
+          <w:sz w:val="44"/>
+          <w:szCs w:val="44"/>
           <w:lang w:val="sk-SK"/>
         </w:rPr>
         <w:lastRenderedPageBreak/>
+        <w:t xml:space="preserve">  </w:t>
+      </w:r>
+      <w:r>
+        <w:rPr>
+          <w:rFonts w:ascii="Times New Roman" w:hAnsi="Times New Roman" w:cs="Times New Roman"/>
+          <w:b/>
+          <w:bCs/>
+          <w:sz w:val="44"/>
+          <w:szCs w:val="44"/>
+          <w:lang w:val="sk-SK"/>
+        </w:rPr>
         <w:t>Fotografia zariadenia</w:t>
       </w:r>
     </w:p>
     <w:p>
       <w:pPr>
-        <w:rPr>
-          <w:sz w:val="32"/>
-          <w:szCs w:val="32"/>
-          <w:lang w:val="sk-SK"/>
-        </w:rPr>
-      </w:pPr>
-      <w:r>
-        <w:rPr>
+        <w:jc w:val="both"/>
+        <w:rPr>
+          <w:rFonts w:ascii="Times New Roman" w:hAnsi="Times New Roman" w:cs="Times New Roman"/>
+          <w:sz w:val="32"/>
+          <w:szCs w:val="32"/>
+          <w:lang w:val="sk-SK"/>
+        </w:rPr>
+      </w:pPr>
+      <w:r>
+        <w:rPr>
+          <w:rFonts w:ascii="Times New Roman" w:hAnsi="Times New Roman" w:cs="Times New Roman"/>
           <w:noProof/>
           <w:lang w:eastAsia="pl-PL"/>
         </w:rPr>
         <w:drawing>
-          <wp:anchor distT="0" distB="0" distL="114300" distR="114300" simplePos="0" relativeHeight="251659264" behindDoc="1" locked="0" layoutInCell="1" allowOverlap="1">
-            <wp:simplePos x="0" y="0"/>
-            <wp:positionH relativeFrom="column">
-              <wp:posOffset>-635</wp:posOffset>
-            </wp:positionH>
-            <wp:positionV relativeFrom="paragraph">
-              <wp:posOffset>3175</wp:posOffset>
-            </wp:positionV>
+          <wp:inline distT="0" distB="0" distL="0" distR="0" wp14:anchorId="5C704032" wp14:editId="366F3424">
             <wp:extent cx="5760720" cy="4320540"/>
             <wp:effectExtent l="0" t="0" r="0" b="3810"/>
-            <wp:wrapNone/>
             <wp:docPr id="3" name="Obrázok 3" descr="BE93B4C5-FE3F-4A4A-AAA4-B026A211368B.jpeg"/>
             <wp:cNvGraphicFramePr>
               <a:graphicFrameLocks xmlns:a="http://schemas.openxmlformats.org/drawingml/2006/main" noChangeAspect="1"/>
@@ -1255,115 +1912,9 @@
                 </pic:pic>
               </a:graphicData>
             </a:graphic>
-            <wp14:sizeRelH relativeFrom="page">
-              <wp14:pctWidth>0</wp14:pctWidth>
-            </wp14:sizeRelH>
-            <wp14:sizeRelV relativeFrom="page">
-              <wp14:pctHeight>0</wp14:pctHeight>
-            </wp14:sizeRelV>
-          </wp:anchor>
+          </wp:inline>
         </w:drawing>
       </w:r>
-    </w:p>
-    <w:p>
-      <w:pPr>
-        <w:rPr>
-          <w:sz w:val="32"/>
-          <w:szCs w:val="32"/>
-          <w:lang w:val="sk-SK"/>
-        </w:rPr>
-      </w:pPr>
-    </w:p>
-    <w:p>
-      <w:pPr>
-        <w:rPr>
-          <w:sz w:val="32"/>
-          <w:szCs w:val="32"/>
-          <w:lang w:val="sk-SK"/>
-        </w:rPr>
-      </w:pPr>
-    </w:p>
-    <w:p>
-      <w:pPr>
-        <w:rPr>
-          <w:sz w:val="32"/>
-          <w:szCs w:val="32"/>
-          <w:lang w:val="sk-SK"/>
-        </w:rPr>
-      </w:pPr>
-    </w:p>
-    <w:p>
-      <w:pPr>
-        <w:rPr>
-          <w:sz w:val="32"/>
-          <w:szCs w:val="32"/>
-          <w:lang w:val="sk-SK"/>
-        </w:rPr>
-      </w:pPr>
-    </w:p>
-    <w:p>
-      <w:pPr>
-        <w:rPr>
-          <w:sz w:val="32"/>
-          <w:szCs w:val="32"/>
-          <w:lang w:val="sk-SK"/>
-        </w:rPr>
-      </w:pPr>
-    </w:p>
-    <w:p>
-      <w:pPr>
-        <w:rPr>
-          <w:sz w:val="32"/>
-          <w:szCs w:val="32"/>
-          <w:lang w:val="sk-SK"/>
-        </w:rPr>
-      </w:pPr>
-    </w:p>
-    <w:p>
-      <w:pPr>
-        <w:rPr>
-          <w:sz w:val="32"/>
-          <w:szCs w:val="32"/>
-          <w:lang w:val="sk-SK"/>
-        </w:rPr>
-      </w:pPr>
-    </w:p>
-    <w:p>
-      <w:pPr>
-        <w:rPr>
-          <w:sz w:val="32"/>
-          <w:szCs w:val="32"/>
-          <w:lang w:val="sk-SK"/>
-        </w:rPr>
-      </w:pPr>
-    </w:p>
-    <w:p>
-      <w:pPr>
-        <w:rPr>
-          <w:sz w:val="32"/>
-          <w:szCs w:val="32"/>
-          <w:lang w:val="sk-SK"/>
-        </w:rPr>
-      </w:pPr>
-    </w:p>
-    <w:p>
-      <w:pPr>
-        <w:rPr>
-          <w:sz w:val="32"/>
-          <w:szCs w:val="32"/>
-          <w:lang w:val="sk-SK"/>
-        </w:rPr>
-      </w:pPr>
-    </w:p>
-    <w:p>
-      <w:pPr>
-        <w:jc w:val="right"/>
-        <w:rPr>
-          <w:sz w:val="32"/>
-          <w:szCs w:val="32"/>
-          <w:lang w:val="sk-SK"/>
-        </w:rPr>
-      </w:pPr>
     </w:p>
     <w:p>
       <w:pPr>
@@ -1372,16 +1923,23 @@
           <w:ilvl w:val="0"/>
           <w:numId w:val="1"/>
         </w:numPr>
-        <w:rPr>
-          <w:sz w:val="32"/>
-          <w:szCs w:val="32"/>
-          <w:lang w:val="sk-SK"/>
-        </w:rPr>
-      </w:pPr>
-      <w:r>
-        <w:rPr>
-          <w:sz w:val="32"/>
-          <w:szCs w:val="32"/>
+        <w:jc w:val="both"/>
+        <w:rPr>
+          <w:rFonts w:ascii="Times New Roman" w:hAnsi="Times New Roman" w:cs="Times New Roman"/>
+          <w:b/>
+          <w:bCs/>
+          <w:sz w:val="44"/>
+          <w:szCs w:val="44"/>
+          <w:lang w:val="sk-SK"/>
+        </w:rPr>
+      </w:pPr>
+      <w:r>
+        <w:rPr>
+          <w:rFonts w:ascii="Times New Roman" w:hAnsi="Times New Roman" w:cs="Times New Roman"/>
+          <w:b/>
+          <w:bCs/>
+          <w:sz w:val="44"/>
+          <w:szCs w:val="44"/>
           <w:lang w:val="sk-SK"/>
         </w:rPr>
         <w:t>Zdrojový kód</w:t>
@@ -1389,7 +1947,9 @@
     </w:p>
     <w:p>
       <w:pPr>
-        <w:rPr>
+        <w:jc w:val="both"/>
+        <w:rPr>
+          <w:rFonts w:ascii="Times New Roman" w:hAnsi="Times New Roman" w:cs="Times New Roman"/>
           <w:sz w:val="32"/>
           <w:szCs w:val="32"/>
           <w:lang w:val="sk-SK"/>
@@ -1399,31 +1959,12 @@
         <w:r>
           <w:rPr>
             <w:rStyle w:val="Hypertextovprepojenie"/>
+            <w:rFonts w:ascii="Times New Roman" w:hAnsi="Times New Roman" w:cs="Times New Roman"/>
             <w:sz w:val="32"/>
             <w:szCs w:val="32"/>
             <w:lang w:val="sk-SK"/>
           </w:rPr>
-          <w:t>https://github.com/ukf-milengyel/sm</w:t>
-        </w:r>
-        <w:bookmarkStart w:id="0" w:name="_GoBack"/>
-        <w:bookmarkEnd w:id="0"/>
-        <w:r>
-          <w:rPr>
-            <w:rStyle w:val="Hypertextovprepojenie"/>
-            <w:sz w:val="32"/>
-            <w:szCs w:val="32"/>
-            <w:lang w:val="sk-SK"/>
-          </w:rPr>
-          <w:t>a</w:t>
-        </w:r>
-        <w:r>
-          <w:rPr>
-            <w:rStyle w:val="Hypertextovprepojenie"/>
-            <w:sz w:val="32"/>
-            <w:szCs w:val="32"/>
-            <w:lang w:val="sk-SK"/>
-          </w:rPr>
-          <w:t>rt-flower-pot</w:t>
+          <w:t>https://github.com/ukf-milengyel/smart-flower-pot</w:t>
         </w:r>
       </w:hyperlink>
     </w:p>
@@ -1438,7 +1979,7 @@
 </file>
 
 <file path=word/numbering.xml><?xml version="1.0" encoding="utf-8"?>
-<w:numbering xmlns:wpc="http://schemas.microsoft.com/office/word/2010/wordprocessingCanvas" xmlns:cx="http://schemas.microsoft.com/office/drawing/2014/chartex" xmlns:mc="http://schemas.openxmlformats.org/markup-compatibility/2006" xmlns:o="urn:schemas-microsoft-com:office:office" xmlns:r="http://schemas.openxmlformats.org/officeDocument/2006/relationships" xmlns:m="http://schemas.openxmlformats.org/officeDocument/2006/math" xmlns:v="urn:schemas-microsoft-com:vml" xmlns:wp14="http://schemas.microsoft.com/office/word/2010/wordprocessingDrawing" xmlns:wp="http://schemas.openxmlformats.org/drawingml/2006/wordprocessingDrawing" xmlns:w10="urn:schemas-microsoft-com:office:word" xmlns:w="http://schemas.openxmlformats.org/wordprocessingml/2006/main" xmlns:w14="http://schemas.microsoft.com/office/word/2010/wordml" xmlns:w15="http://schemas.microsoft.com/office/word/2012/wordml" xmlns:w16se="http://schemas.microsoft.com/office/word/2015/wordml/symex" xmlns:wpg="http://schemas.microsoft.com/office/word/2010/wordprocessingGroup" xmlns:wpi="http://schemas.microsoft.com/office/word/2010/wordprocessingInk" xmlns:wne="http://schemas.microsoft.com/office/word/2006/wordml" xmlns:wps="http://schemas.microsoft.com/office/word/2010/wordprocessingShape" mc:Ignorable="w14 w15 w16se wp14">
+<w:numbering xmlns:wpc="http://schemas.microsoft.com/office/word/2010/wordprocessingCanvas" xmlns:cx="http://schemas.microsoft.com/office/drawing/2014/chartex" xmlns:cx1="http://schemas.microsoft.com/office/drawing/2015/9/8/chartex" xmlns:cx2="http://schemas.microsoft.com/office/drawing/2015/10/21/chartex" xmlns:cx3="http://schemas.microsoft.com/office/drawing/2016/5/9/chartex" xmlns:cx4="http://schemas.microsoft.com/office/drawing/2016/5/10/chartex" xmlns:cx5="http://schemas.microsoft.com/office/drawing/2016/5/11/chartex" xmlns:cx6="http://schemas.microsoft.com/office/drawing/2016/5/12/chartex" xmlns:cx7="http://schemas.microsoft.com/office/drawing/2016/5/13/chartex" xmlns:cx8="http://schemas.microsoft.com/office/drawing/2016/5/14/chartex" xmlns:mc="http://schemas.openxmlformats.org/markup-compatibility/2006" xmlns:aink="http://schemas.microsoft.com/office/drawing/2016/ink" xmlns:am3d="http://schemas.microsoft.com/office/drawing/2017/model3d" xmlns:o="urn:schemas-microsoft-com:office:office" xmlns:oel="http://schemas.microsoft.com/office/2019/extlst" xmlns:r="http://schemas.openxmlformats.org/officeDocument/2006/relationships" xmlns:m="http://schemas.openxmlformats.org/officeDocument/2006/math" xmlns:v="urn:schemas-microsoft-com:vml" xmlns:wp14="http://schemas.microsoft.com/office/word/2010/wordprocessingDrawing" xmlns:wp="http://schemas.openxmlformats.org/drawingml/2006/wordprocessingDrawing" xmlns:w10="urn:schemas-microsoft-com:office:word" xmlns:w="http://schemas.openxmlformats.org/wordprocessingml/2006/main" xmlns:w14="http://schemas.microsoft.com/office/word/2010/wordml" xmlns:w15="http://schemas.microsoft.com/office/word/2012/wordml" xmlns:w16cex="http://schemas.microsoft.com/office/word/2018/wordml/cex" xmlns:w16cid="http://schemas.microsoft.com/office/word/2016/wordml/cid" xmlns:w16="http://schemas.microsoft.com/office/word/2018/wordml" xmlns:w16sdtdh="http://schemas.microsoft.com/office/word/2020/wordml/sdtdatahash" xmlns:w16se="http://schemas.microsoft.com/office/word/2015/wordml/symex" xmlns:wpg="http://schemas.microsoft.com/office/word/2010/wordprocessingGroup" xmlns:wpi="http://schemas.microsoft.com/office/word/2010/wordprocessingInk" xmlns:wne="http://schemas.microsoft.com/office/word/2006/wordml" xmlns:wps="http://schemas.microsoft.com/office/word/2010/wordprocessingShape" mc:Ignorable="w14 w15 w16se w16cid w16 w16cex w16sdtdh wp14">
   <w:abstractNum w:abstractNumId="0" w15:restartNumberingAfterBreak="0">
     <w:nsid w:val="0D122065"/>
     <w:multiLevelType w:val="hybridMultilevel"/>
@@ -1455,7 +1996,7 @@
         <w:rFonts w:hint="default"/>
       </w:rPr>
     </w:lvl>
-    <w:lvl w:ilvl="1" w:tplc="04150019" w:tentative="1">
+    <w:lvl w:ilvl="1" w:tplc="04150019">
       <w:start w:val="1"/>
       <w:numFmt w:val="lowerLetter"/>
       <w:lvlText w:val="%2."/>
@@ -1754,20 +2295,20 @@
       </w:rPr>
     </w:lvl>
   </w:abstractNum>
-  <w:num w:numId="1">
+  <w:num w:numId="1" w16cid:durableId="272520598">
     <w:abstractNumId w:val="0"/>
   </w:num>
-  <w:num w:numId="2">
+  <w:num w:numId="2" w16cid:durableId="1856653264">
     <w:abstractNumId w:val="1"/>
   </w:num>
-  <w:num w:numId="3">
+  <w:num w:numId="3" w16cid:durableId="731461005">
     <w:abstractNumId w:val="2"/>
   </w:num>
 </w:numbering>
 </file>
 
 <file path=word/styles.xml><?xml version="1.0" encoding="utf-8"?>
-<w:styles xmlns:mc="http://schemas.openxmlformats.org/markup-compatibility/2006" xmlns:r="http://schemas.openxmlformats.org/officeDocument/2006/relationships" xmlns:w="http://schemas.openxmlformats.org/wordprocessingml/2006/main" xmlns:w14="http://schemas.microsoft.com/office/word/2010/wordml" xmlns:w15="http://schemas.microsoft.com/office/word/2012/wordml" xmlns:w16se="http://schemas.microsoft.com/office/word/2015/wordml/symex" mc:Ignorable="w14 w15 w16se">
+<w:styles xmlns:mc="http://schemas.openxmlformats.org/markup-compatibility/2006" xmlns:r="http://schemas.openxmlformats.org/officeDocument/2006/relationships" xmlns:w="http://schemas.openxmlformats.org/wordprocessingml/2006/main" xmlns:w14="http://schemas.microsoft.com/office/word/2010/wordml" xmlns:w15="http://schemas.microsoft.com/office/word/2012/wordml" xmlns:w16cex="http://schemas.microsoft.com/office/word/2018/wordml/cex" xmlns:w16cid="http://schemas.microsoft.com/office/word/2016/wordml/cid" xmlns:w16="http://schemas.microsoft.com/office/word/2018/wordml" xmlns:w16sdtdh="http://schemas.microsoft.com/office/word/2020/wordml/sdtdatahash" xmlns:w16se="http://schemas.microsoft.com/office/word/2015/wordml/symex" mc:Ignorable="w14 w15 w16se w16cid w16 w16cex w16sdtdh">
   <w:docDefaults>
     <w:rPrDefault>
       <w:rPr>
@@ -1783,7 +2324,7 @@
       </w:pPr>
     </w:pPrDefault>
   </w:docDefaults>
-  <w:latentStyles w:defLockedState="0" w:defUIPriority="99" w:defSemiHidden="0" w:defUnhideWhenUsed="0" w:defQFormat="0" w:count="371">
+  <w:latentStyles w:defLockedState="0" w:defUIPriority="99" w:defSemiHidden="0" w:defUnhideWhenUsed="0" w:defQFormat="0" w:count="376">
     <w:lsdException w:name="Normal" w:uiPriority="0" w:qFormat="1"/>
     <w:lsdException w:name="heading 1" w:uiPriority="9" w:qFormat="1"/>
     <w:lsdException w:name="heading 2" w:semiHidden="1" w:uiPriority="9" w:unhideWhenUsed="1" w:qFormat="1"/>
@@ -1889,7 +2430,6 @@
     <w:lsdException w:name="HTML Sample" w:semiHidden="1" w:unhideWhenUsed="1"/>
     <w:lsdException w:name="HTML Typewriter" w:semiHidden="1" w:unhideWhenUsed="1"/>
     <w:lsdException w:name="HTML Variable" w:semiHidden="1" w:unhideWhenUsed="1"/>
-    <w:lsdException w:name="Normal Table" w:semiHidden="1" w:unhideWhenUsed="1"/>
     <w:lsdException w:name="annotation subject" w:semiHidden="1" w:unhideWhenUsed="1"/>
     <w:lsdException w:name="No List" w:semiHidden="1" w:unhideWhenUsed="1"/>
     <w:lsdException w:name="Outline List 1" w:semiHidden="1" w:unhideWhenUsed="1"/>
@@ -1932,11 +2472,8 @@
     <w:lsdException w:name="Table Contemporary" w:semiHidden="1" w:unhideWhenUsed="1"/>
     <w:lsdException w:name="Table Elegant" w:semiHidden="1" w:unhideWhenUsed="1"/>
     <w:lsdException w:name="Table Professional" w:semiHidden="1" w:unhideWhenUsed="1"/>
-    <w:lsdException w:name="Table Subtle 1" w:semiHidden="1" w:unhideWhenUsed="1"/>
     <w:lsdException w:name="Table Subtle 2" w:semiHidden="1" w:unhideWhenUsed="1"/>
     <w:lsdException w:name="Table Web 1" w:semiHidden="1" w:unhideWhenUsed="1"/>
-    <w:lsdException w:name="Table Web 2" w:semiHidden="1" w:unhideWhenUsed="1"/>
-    <w:lsdException w:name="Table Web 3" w:semiHidden="1" w:unhideWhenUsed="1"/>
     <w:lsdException w:name="Balloon Text" w:semiHidden="1" w:unhideWhenUsed="1"/>
     <w:lsdException w:name="Table Grid" w:uiPriority="39"/>
     <w:lsdException w:name="Table Theme" w:semiHidden="1" w:unhideWhenUsed="1"/>
@@ -2155,6 +2692,11 @@
     <w:lsdException w:name="List Table 5 Dark Accent 6" w:uiPriority="50"/>
     <w:lsdException w:name="List Table 6 Colorful Accent 6" w:uiPriority="51"/>
     <w:lsdException w:name="List Table 7 Colorful Accent 6" w:uiPriority="52"/>
+    <w:lsdException w:name="Mention" w:semiHidden="1" w:unhideWhenUsed="1"/>
+    <w:lsdException w:name="Smart Hyperlink" w:semiHidden="1" w:unhideWhenUsed="1"/>
+    <w:lsdException w:name="Hashtag" w:semiHidden="1" w:unhideWhenUsed="1"/>
+    <w:lsdException w:name="Unresolved Mention" w:semiHidden="1" w:unhideWhenUsed="1"/>
+    <w:lsdException w:name="Smart Link" w:semiHidden="1" w:unhideWhenUsed="1"/>
   </w:latentStyles>
   <w:style w:type="paragraph" w:default="1" w:styleId="Normlny">
     <w:name w:val="Normal"/>

--- a/docs/Dokumentácia.docx
+++ b/docs/Dokumentácia.docx
@@ -431,7 +431,7 @@
     <w:p>
       <w:pPr>
         <w:pStyle w:val="Odsekzoznamu"/>
-        <w:ind w:left="0"/>
+        <w:ind w:left="0" w:firstLine="360"/>
         <w:jc w:val="both"/>
         <w:rPr>
           <w:rFonts w:ascii="Times New Roman" w:hAnsi="Times New Roman" w:cs="Times New Roman"/>
@@ -582,27 +582,7 @@
           <w:szCs w:val="32"/>
           <w:lang w:val="sk-SK"/>
         </w:rPr>
-        <w:t xml:space="preserve">cez GPIO </w:t>
-      </w:r>
-      <w:proofErr w:type="spellStart"/>
-      <w:r>
-        <w:rPr>
-          <w:rFonts w:ascii="Times New Roman" w:hAnsi="Times New Roman" w:cs="Times New Roman"/>
-          <w:sz w:val="32"/>
-          <w:szCs w:val="32"/>
-          <w:lang w:val="sk-SK"/>
-        </w:rPr>
-        <w:t>piny</w:t>
-      </w:r>
-      <w:proofErr w:type="spellEnd"/>
-      <w:r>
-        <w:rPr>
-          <w:rFonts w:ascii="Times New Roman" w:hAnsi="Times New Roman" w:cs="Times New Roman"/>
-          <w:sz w:val="32"/>
-          <w:szCs w:val="32"/>
-          <w:lang w:val="sk-SK"/>
-        </w:rPr>
-        <w:t xml:space="preserve"> </w:t>
+        <w:t xml:space="preserve">cez GPIO piny </w:t>
       </w:r>
       <w:r>
         <w:rPr>
@@ -752,25 +732,14 @@
           <w:lang w:val="sk-SK"/>
         </w:rPr>
       </w:pPr>
-      <w:proofErr w:type="spellStart"/>
-      <w:r>
-        <w:rPr>
-          <w:rFonts w:ascii="Times New Roman" w:hAnsi="Times New Roman" w:cs="Times New Roman"/>
-          <w:sz w:val="32"/>
-          <w:szCs w:val="32"/>
-          <w:lang w:val="sk-SK"/>
-        </w:rPr>
-        <w:t>Fotorezistor</w:t>
-      </w:r>
-      <w:proofErr w:type="spellEnd"/>
-      <w:r>
-        <w:rPr>
-          <w:rFonts w:ascii="Times New Roman" w:hAnsi="Times New Roman" w:cs="Times New Roman"/>
-          <w:sz w:val="32"/>
-          <w:szCs w:val="32"/>
-          <w:lang w:val="sk-SK"/>
-        </w:rPr>
-        <w:t xml:space="preserve"> na snímanie svetla</w:t>
+      <w:r>
+        <w:rPr>
+          <w:rFonts w:ascii="Times New Roman" w:hAnsi="Times New Roman" w:cs="Times New Roman"/>
+          <w:sz w:val="32"/>
+          <w:szCs w:val="32"/>
+          <w:lang w:val="sk-SK"/>
+        </w:rPr>
+        <w:t>Fotorezistor na snímanie svetla</w:t>
       </w:r>
     </w:p>
     <w:p>
@@ -915,7 +884,7 @@
     <w:p>
       <w:pPr>
         <w:pStyle w:val="Odsekzoznamu"/>
-        <w:ind w:left="0"/>
+        <w:ind w:left="0" w:firstLine="360"/>
         <w:jc w:val="both"/>
         <w:rPr>
           <w:rFonts w:ascii="Times New Roman" w:hAnsi="Times New Roman" w:cs="Times New Roman"/>
@@ -931,7 +900,7 @@
           <w:szCs w:val="32"/>
           <w:lang w:val="sk-SK"/>
         </w:rPr>
-        <w:t>Po pripojení napájacieho zdroja sa automaticky spustí riadiaci program a na lokálnej sieti sa inicializuje webové rozhranie.</w:t>
+        <w:t>Po pripojení napájacieho zdroja sa spustí riadiaci program a na lokálnej sieti sa inicializuje webové rozhranie.</w:t>
       </w:r>
       <w:r>
         <w:rPr>
@@ -1054,7 +1023,7 @@
     <w:p>
       <w:pPr>
         <w:pStyle w:val="Odsekzoznamu"/>
-        <w:ind w:left="0"/>
+        <w:ind w:left="0" w:firstLine="360"/>
         <w:jc w:val="both"/>
         <w:rPr>
           <w:rFonts w:ascii="Times New Roman" w:hAnsi="Times New Roman" w:cs="Times New Roman"/>
@@ -1070,8 +1039,16 @@
           <w:szCs w:val="32"/>
           <w:lang w:val="sk-SK"/>
         </w:rPr>
-        <w:tab/>
-        <w:t xml:space="preserve">Po kliknutí na záložku </w:t>
+        <w:t>Kliknutím</w:t>
+      </w:r>
+      <w:r>
+        <w:rPr>
+          <w:rFonts w:ascii="Times New Roman" w:hAnsi="Times New Roman" w:cs="Times New Roman"/>
+          <w:sz w:val="32"/>
+          <w:szCs w:val="32"/>
+          <w:lang w:val="sk-SK"/>
+        </w:rPr>
+        <w:t xml:space="preserve"> na záložku </w:t>
       </w:r>
       <w:r>
         <w:rPr>
@@ -1082,7 +1059,6 @@
         </w:rPr>
         <w:t>„</w:t>
       </w:r>
-      <w:proofErr w:type="spellStart"/>
       <w:r>
         <w:rPr>
           <w:rFonts w:ascii="Times New Roman" w:hAnsi="Times New Roman" w:cs="Times New Roman"/>
@@ -1092,7 +1068,6 @@
         </w:rPr>
         <w:t>Statistics</w:t>
       </w:r>
-      <w:proofErr w:type="spellEnd"/>
       <w:r>
         <w:rPr>
           <w:rFonts w:ascii="Times New Roman" w:hAnsi="Times New Roman" w:cs="Times New Roman"/>
@@ -1187,7 +1162,7 @@
     <w:p>
       <w:pPr>
         <w:pStyle w:val="Odsekzoznamu"/>
-        <w:ind w:left="0"/>
+        <w:ind w:left="0" w:firstLine="360"/>
         <w:jc w:val="both"/>
         <w:rPr>
           <w:rFonts w:ascii="Times New Roman" w:hAnsi="Times New Roman" w:cs="Times New Roman"/>
@@ -1203,15 +1178,6 @@
           <w:szCs w:val="32"/>
           <w:lang w:val="sk-SK"/>
         </w:rPr>
-        <w:tab/>
-      </w:r>
-      <w:r>
-        <w:rPr>
-          <w:rFonts w:ascii="Times New Roman" w:hAnsi="Times New Roman" w:cs="Times New Roman"/>
-          <w:sz w:val="32"/>
-          <w:szCs w:val="32"/>
-          <w:lang w:val="sk-SK"/>
-        </w:rPr>
         <w:t>Z</w:t>
       </w:r>
       <w:r>
@@ -1250,7 +1216,6 @@
         </w:rPr>
         <w:t>„</w:t>
       </w:r>
-      <w:proofErr w:type="spellStart"/>
       <w:r>
         <w:rPr>
           <w:rFonts w:ascii="Times New Roman" w:hAnsi="Times New Roman" w:cs="Times New Roman"/>
@@ -1260,7 +1225,6 @@
         </w:rPr>
         <w:t>Settings</w:t>
       </w:r>
-      <w:proofErr w:type="spellEnd"/>
       <w:r>
         <w:rPr>
           <w:rFonts w:ascii="Times New Roman" w:hAnsi="Times New Roman" w:cs="Times New Roman"/>
@@ -2430,6 +2394,7 @@
     <w:lsdException w:name="HTML Sample" w:semiHidden="1" w:unhideWhenUsed="1"/>
     <w:lsdException w:name="HTML Typewriter" w:semiHidden="1" w:unhideWhenUsed="1"/>
     <w:lsdException w:name="HTML Variable" w:semiHidden="1" w:unhideWhenUsed="1"/>
+    <w:lsdException w:name="Normal Table" w:semiHidden="1" w:unhideWhenUsed="1"/>
     <w:lsdException w:name="annotation subject" w:semiHidden="1" w:unhideWhenUsed="1"/>
     <w:lsdException w:name="No List" w:semiHidden="1" w:unhideWhenUsed="1"/>
     <w:lsdException w:name="Outline List 1" w:semiHidden="1" w:unhideWhenUsed="1"/>
@@ -2472,8 +2437,11 @@
     <w:lsdException w:name="Table Contemporary" w:semiHidden="1" w:unhideWhenUsed="1"/>
     <w:lsdException w:name="Table Elegant" w:semiHidden="1" w:unhideWhenUsed="1"/>
     <w:lsdException w:name="Table Professional" w:semiHidden="1" w:unhideWhenUsed="1"/>
+    <w:lsdException w:name="Table Subtle 1" w:semiHidden="1" w:unhideWhenUsed="1"/>
     <w:lsdException w:name="Table Subtle 2" w:semiHidden="1" w:unhideWhenUsed="1"/>
     <w:lsdException w:name="Table Web 1" w:semiHidden="1" w:unhideWhenUsed="1"/>
+    <w:lsdException w:name="Table Web 2" w:semiHidden="1" w:unhideWhenUsed="1"/>
+    <w:lsdException w:name="Table Web 3" w:semiHidden="1" w:unhideWhenUsed="1"/>
     <w:lsdException w:name="Balloon Text" w:semiHidden="1" w:unhideWhenUsed="1"/>
     <w:lsdException w:name="Table Grid" w:uiPriority="39"/>
     <w:lsdException w:name="Table Theme" w:semiHidden="1" w:unhideWhenUsed="1"/>
